--- a/idgenerator/src/templates/uk_dl.docx
+++ b/idgenerator/src/templates/uk_dl.docx
@@ -12,7 +12,7 @@
           <w:noProof/>
         </w:rPr>
         <w:drawing>
-          <wp:anchor distT="0" distB="0" distL="114300" distR="114300" simplePos="0" relativeHeight="251658239" behindDoc="0" locked="0" layoutInCell="1" allowOverlap="1" wp14:anchorId="30490FEA" wp14:editId="62DE99A5">
+          <wp:anchor distT="0" distB="0" distL="114300" distR="114300" simplePos="0" relativeHeight="251658239" behindDoc="0" locked="0" layoutInCell="1" allowOverlap="1" wp14:anchorId="30490FEA" wp14:editId="26FC813B">
             <wp:simplePos x="0" y="0"/>
             <wp:positionH relativeFrom="page">
               <wp:posOffset>19050</wp:posOffset>
@@ -80,7 +80,7 @@
           <w:noProof/>
         </w:rPr>
         <w:drawing>
-          <wp:anchor distT="0" distB="0" distL="114300" distR="114300" simplePos="0" relativeHeight="251656189" behindDoc="0" locked="0" layoutInCell="1" allowOverlap="1" wp14:anchorId="5CD521C8" wp14:editId="3107E62A">
+          <wp:anchor distT="0" distB="0" distL="114300" distR="114300" simplePos="0" relativeHeight="251656189" behindDoc="0" locked="0" layoutInCell="1" allowOverlap="1" wp14:anchorId="5CD521C8" wp14:editId="7B2C7519">
             <wp:simplePos x="0" y="0"/>
             <wp:positionH relativeFrom="page">
               <wp:align>right</wp:align>
@@ -147,7 +147,7 @@
           <w:noProof/>
         </w:rPr>
         <w:drawing>
-          <wp:anchor distT="0" distB="0" distL="114300" distR="114300" simplePos="0" relativeHeight="251657214" behindDoc="0" locked="0" layoutInCell="1" allowOverlap="1" wp14:anchorId="4B0DA529" wp14:editId="77452B9E">
+          <wp:anchor distT="0" distB="0" distL="114300" distR="114300" simplePos="0" relativeHeight="251689984" behindDoc="0" locked="0" layoutInCell="1" allowOverlap="1" wp14:anchorId="4B0DA529" wp14:editId="4A52F42E">
             <wp:simplePos x="0" y="0"/>
             <wp:positionH relativeFrom="page">
               <wp:align>right</wp:align>
@@ -173,6 +173,7 @@
                   </pic:nvPicPr>
                   <pic:blipFill>
                     <a:blip r:embed="rId7">
+                      <a:alphaModFix amt="49000"/>
                       <a:extLst>
                         <a:ext uri="{28A0092B-C50C-407E-A947-70E740481C1C}">
                           <a14:useLocalDpi xmlns:a14="http://schemas.microsoft.com/office/drawing/2010/main" val="0"/>
@@ -218,19 +219,445 @@
         <w:rPr>
           <w:noProof/>
         </w:rPr>
+        <mc:AlternateContent>
+          <mc:Choice Requires="wps">
+            <w:drawing>
+              <wp:anchor distT="0" distB="0" distL="114300" distR="114300" simplePos="0" relativeHeight="251680768" behindDoc="0" locked="0" layoutInCell="1" allowOverlap="1" wp14:anchorId="0877E5B3" wp14:editId="6191294C">
+                <wp:simplePos x="0" y="0"/>
+                <wp:positionH relativeFrom="margin">
+                  <wp:posOffset>2133600</wp:posOffset>
+                </wp:positionH>
+                <wp:positionV relativeFrom="paragraph">
+                  <wp:posOffset>2338070</wp:posOffset>
+                </wp:positionV>
+                <wp:extent cx="1662430" cy="260985"/>
+                <wp:effectExtent l="0" t="0" r="13970" b="5715"/>
+                <wp:wrapNone/>
+                <wp:docPr id="13" name="Text Box 13"/>
+                <wp:cNvGraphicFramePr/>
+                <a:graphic xmlns:a="http://schemas.openxmlformats.org/drawingml/2006/main">
+                  <a:graphicData uri="http://schemas.microsoft.com/office/word/2010/wordprocessingShape">
+                    <wps:wsp>
+                      <wps:cNvSpPr txBox="1"/>
+                      <wps:spPr>
+                        <a:xfrm>
+                          <a:off x="0" y="0"/>
+                          <a:ext cx="1662430" cy="260985"/>
+                        </a:xfrm>
+                        <a:prstGeom prst="rect">
+                          <a:avLst/>
+                        </a:prstGeom>
+                        <a:noFill/>
+                        <a:ln w="6350">
+                          <a:noFill/>
+                        </a:ln>
+                      </wps:spPr>
+                      <wps:txbx>
+                        <w:txbxContent>
+                          <w:p>
+                            <w:pPr>
+                              <w:rPr>
+                                <w:sz w:val="34"/>
+                                <w:szCs w:val="34"/>
+                              </w:rPr>
+                            </w:pPr>
+                            <w:r>
+                              <w:rPr>
+                                <w:sz w:val="30"/>
+                                <w:szCs w:val="30"/>
+                              </w:rPr>
+                              <w:t>ADDRESS</w:t>
+                            </w:r>
+                          </w:p>
+                        </w:txbxContent>
+                      </wps:txbx>
+                      <wps:bodyPr rot="0" spcFirstLastPara="0" vertOverflow="overflow" horzOverflow="overflow" vert="horz" wrap="square" lIns="0" tIns="0" rIns="0" bIns="0" numCol="1" spcCol="0" rtlCol="0" fromWordArt="0" anchor="t" anchorCtr="0" forceAA="0" compatLnSpc="1">
+                        <a:prstTxWarp prst="textNoShape">
+                          <a:avLst/>
+                        </a:prstTxWarp>
+                        <a:noAutofit/>
+                      </wps:bodyPr>
+                    </wps:wsp>
+                  </a:graphicData>
+                </a:graphic>
+                <wp14:sizeRelH relativeFrom="margin">
+                  <wp14:pctWidth>0</wp14:pctWidth>
+                </wp14:sizeRelH>
+                <wp14:sizeRelV relativeFrom="margin">
+                  <wp14:pctHeight>0</wp14:pctHeight>
+                </wp14:sizeRelV>
+              </wp:anchor>
+            </w:drawing>
+          </mc:Choice>
+          <mc:Fallback>
+            <w:pict>
+              <v:shapetype w14:anchorId="0877E5B3" id="_x0000_t202" coordsize="21600,21600" o:spt="202" path="m,l,21600r21600,l21600,xe">
+                <v:stroke joinstyle="miter"/>
+                <v:path gradientshapeok="t" o:connecttype="rect"/>
+              </v:shapetype>
+              <v:shape id="Text Box 13" o:spid="_x0000_s1026" type="#_x0000_t202" style="position:absolute;margin-left:168pt;margin-top:184.1pt;width:130.9pt;height:20.55pt;z-index:251680768;visibility:visible;mso-wrap-style:square;mso-width-percent:0;mso-height-percent:0;mso-wrap-distance-left:9pt;mso-wrap-distance-top:0;mso-wrap-distance-right:9pt;mso-wrap-distance-bottom:0;mso-position-horizontal:absolute;mso-position-horizontal-relative:margin;mso-position-vertical:absolute;mso-position-vertical-relative:text;mso-width-percent:0;mso-height-percent:0;mso-width-relative:margin;mso-height-relative:margin;v-text-anchor:top" o:gfxdata="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" filled="f" stroked="f" strokeweight=".5pt">
+                <v:textbox inset="0,0,0,0">
+                  <w:txbxContent>
+                    <w:p>
+                      <w:pPr>
+                        <w:rPr>
+                          <w:sz w:val="34"/>
+                          <w:szCs w:val="34"/>
+                        </w:rPr>
+                      </w:pPr>
+                      <w:r>
+                        <w:rPr>
+                          <w:sz w:val="30"/>
+                          <w:szCs w:val="30"/>
+                        </w:rPr>
+                        <w:t>ADDRESS</w:t>
+                      </w:r>
+                    </w:p>
+                  </w:txbxContent>
+                </v:textbox>
+                <w10:wrap anchorx="margin"/>
+              </v:shape>
+            </w:pict>
+          </mc:Fallback>
+        </mc:AlternateContent>
+      </w:r>
+      <w:r>
+        <w:rPr>
+          <w:noProof/>
+        </w:rPr>
+        <mc:AlternateContent>
+          <mc:Choice Requires="wps">
+            <w:drawing>
+              <wp:anchor distT="0" distB="0" distL="114300" distR="114300" simplePos="0" relativeHeight="251684864" behindDoc="0" locked="0" layoutInCell="1" allowOverlap="1" wp14:anchorId="7A641ED8" wp14:editId="17228B6B">
+                <wp:simplePos x="0" y="0"/>
+                <wp:positionH relativeFrom="margin">
+                  <wp:posOffset>2152650</wp:posOffset>
+                </wp:positionH>
+                <wp:positionV relativeFrom="paragraph">
+                  <wp:posOffset>1633220</wp:posOffset>
+                </wp:positionV>
+                <wp:extent cx="1662430" cy="260985"/>
+                <wp:effectExtent l="0" t="0" r="13970" b="5715"/>
+                <wp:wrapNone/>
+                <wp:docPr id="15" name="Text Box 15"/>
+                <wp:cNvGraphicFramePr/>
+                <a:graphic xmlns:a="http://schemas.openxmlformats.org/drawingml/2006/main">
+                  <a:graphicData uri="http://schemas.microsoft.com/office/word/2010/wordprocessingShape">
+                    <wps:wsp>
+                      <wps:cNvSpPr txBox="1"/>
+                      <wps:spPr>
+                        <a:xfrm>
+                          <a:off x="0" y="0"/>
+                          <a:ext cx="1662430" cy="260985"/>
+                        </a:xfrm>
+                        <a:prstGeom prst="rect">
+                          <a:avLst/>
+                        </a:prstGeom>
+                        <a:noFill/>
+                        <a:ln w="6350">
+                          <a:noFill/>
+                        </a:ln>
+                      </wps:spPr>
+                      <wps:txbx>
+                        <w:txbxContent>
+                          <w:p>
+                            <w:pPr>
+                              <w:rPr>
+                                <w:sz w:val="34"/>
+                                <w:szCs w:val="34"/>
+                              </w:rPr>
+                            </w:pPr>
+                            <w:r>
+                              <w:rPr>
+                                <w:sz w:val="30"/>
+                                <w:szCs w:val="30"/>
+                              </w:rPr>
+                              <w:t>NUMBER</w:t>
+                            </w:r>
+                          </w:p>
+                        </w:txbxContent>
+                      </wps:txbx>
+                      <wps:bodyPr rot="0" spcFirstLastPara="0" vertOverflow="overflow" horzOverflow="overflow" vert="horz" wrap="square" lIns="0" tIns="0" rIns="0" bIns="0" numCol="1" spcCol="0" rtlCol="0" fromWordArt="0" anchor="t" anchorCtr="0" forceAA="0" compatLnSpc="1">
+                        <a:prstTxWarp prst="textNoShape">
+                          <a:avLst/>
+                        </a:prstTxWarp>
+                        <a:noAutofit/>
+                      </wps:bodyPr>
+                    </wps:wsp>
+                  </a:graphicData>
+                </a:graphic>
+                <wp14:sizeRelH relativeFrom="margin">
+                  <wp14:pctWidth>0</wp14:pctWidth>
+                </wp14:sizeRelH>
+                <wp14:sizeRelV relativeFrom="margin">
+                  <wp14:pctHeight>0</wp14:pctHeight>
+                </wp14:sizeRelV>
+              </wp:anchor>
+            </w:drawing>
+          </mc:Choice>
+          <mc:Fallback>
+            <w:pict>
+              <v:shape w14:anchorId="7A641ED8" id="Text Box 15" o:spid="_x0000_s1027" type="#_x0000_t202" style="position:absolute;margin-left:169.5pt;margin-top:128.6pt;width:130.9pt;height:20.55pt;z-index:251684864;visibility:visible;mso-wrap-style:square;mso-width-percent:0;mso-height-percent:0;mso-wrap-distance-left:9pt;mso-wrap-distance-top:0;mso-wrap-distance-right:9pt;mso-wrap-distance-bottom:0;mso-position-horizontal:absolute;mso-position-horizontal-relative:margin;mso-position-vertical:absolute;mso-position-vertical-relative:text;mso-width-percent:0;mso-height-percent:0;mso-width-relative:margin;mso-height-relative:margin;v-text-anchor:top" o:gfxdata="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" filled="f" stroked="f" strokeweight=".5pt">
+                <v:textbox inset="0,0,0,0">
+                  <w:txbxContent>
+                    <w:p>
+                      <w:pPr>
+                        <w:rPr>
+                          <w:sz w:val="34"/>
+                          <w:szCs w:val="34"/>
+                        </w:rPr>
+                      </w:pPr>
+                      <w:r>
+                        <w:rPr>
+                          <w:sz w:val="30"/>
+                          <w:szCs w:val="30"/>
+                        </w:rPr>
+                        <w:t>NUMBER</w:t>
+                      </w:r>
+                    </w:p>
+                  </w:txbxContent>
+                </v:textbox>
+                <w10:wrap anchorx="margin"/>
+              </v:shape>
+            </w:pict>
+          </mc:Fallback>
+        </mc:AlternateContent>
+      </w:r>
+      <w:r>
+        <w:rPr>
+          <w:noProof/>
+        </w:rPr>
+        <mc:AlternateContent>
+          <mc:Choice Requires="wps">
+            <w:drawing>
+              <wp:anchor distT="0" distB="0" distL="114300" distR="114300" simplePos="0" relativeHeight="251682816" behindDoc="0" locked="0" layoutInCell="1" allowOverlap="1" wp14:anchorId="46C81B04" wp14:editId="164BEC01">
+                <wp:simplePos x="0" y="0"/>
+                <wp:positionH relativeFrom="margin">
+                  <wp:posOffset>2133600</wp:posOffset>
+                </wp:positionH>
+                <wp:positionV relativeFrom="paragraph">
+                  <wp:posOffset>2514600</wp:posOffset>
+                </wp:positionV>
+                <wp:extent cx="1662430" cy="260985"/>
+                <wp:effectExtent l="0" t="0" r="13970" b="5715"/>
+                <wp:wrapNone/>
+                <wp:docPr id="14" name="Text Box 14"/>
+                <wp:cNvGraphicFramePr/>
+                <a:graphic xmlns:a="http://schemas.openxmlformats.org/drawingml/2006/main">
+                  <a:graphicData uri="http://schemas.microsoft.com/office/word/2010/wordprocessingShape">
+                    <wps:wsp>
+                      <wps:cNvSpPr txBox="1"/>
+                      <wps:spPr>
+                        <a:xfrm>
+                          <a:off x="0" y="0"/>
+                          <a:ext cx="1662430" cy="260985"/>
+                        </a:xfrm>
+                        <a:prstGeom prst="rect">
+                          <a:avLst/>
+                        </a:prstGeom>
+                        <a:noFill/>
+                        <a:ln w="6350">
+                          <a:noFill/>
+                        </a:ln>
+                      </wps:spPr>
+                      <wps:txbx>
+                        <w:txbxContent>
+                          <w:p>
+                            <w:pPr>
+                              <w:rPr>
+                                <w:sz w:val="34"/>
+                                <w:szCs w:val="34"/>
+                              </w:rPr>
+                            </w:pPr>
+                            <w:r>
+                              <w:rPr>
+                                <w:sz w:val="30"/>
+                                <w:szCs w:val="30"/>
+                              </w:rPr>
+                              <w:t>ADDRES2</w:t>
+                            </w:r>
+                          </w:p>
+                        </w:txbxContent>
+                      </wps:txbx>
+                      <wps:bodyPr rot="0" spcFirstLastPara="0" vertOverflow="overflow" horzOverflow="overflow" vert="horz" wrap="square" lIns="0" tIns="0" rIns="0" bIns="0" numCol="1" spcCol="0" rtlCol="0" fromWordArt="0" anchor="t" anchorCtr="0" forceAA="0" compatLnSpc="1">
+                        <a:prstTxWarp prst="textNoShape">
+                          <a:avLst/>
+                        </a:prstTxWarp>
+                        <a:noAutofit/>
+                      </wps:bodyPr>
+                    </wps:wsp>
+                  </a:graphicData>
+                </a:graphic>
+                <wp14:sizeRelH relativeFrom="margin">
+                  <wp14:pctWidth>0</wp14:pctWidth>
+                </wp14:sizeRelH>
+                <wp14:sizeRelV relativeFrom="margin">
+                  <wp14:pctHeight>0</wp14:pctHeight>
+                </wp14:sizeRelV>
+              </wp:anchor>
+            </w:drawing>
+          </mc:Choice>
+          <mc:Fallback>
+            <w:pict>
+              <v:shape w14:anchorId="46C81B04" id="Text Box 14" o:spid="_x0000_s1028" type="#_x0000_t202" style="position:absolute;margin-left:168pt;margin-top:198pt;width:130.9pt;height:20.55pt;z-index:251682816;visibility:visible;mso-wrap-style:square;mso-width-percent:0;mso-height-percent:0;mso-wrap-distance-left:9pt;mso-wrap-distance-top:0;mso-wrap-distance-right:9pt;mso-wrap-distance-bottom:0;mso-position-horizontal:absolute;mso-position-horizontal-relative:margin;mso-position-vertical:absolute;mso-position-vertical-relative:text;mso-width-percent:0;mso-height-percent:0;mso-width-relative:margin;mso-height-relative:margin;v-text-anchor:top" o:gfxdata="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" filled="f" stroked="f" strokeweight=".5pt">
+                <v:textbox inset="0,0,0,0">
+                  <w:txbxContent>
+                    <w:p>
+                      <w:pPr>
+                        <w:rPr>
+                          <w:sz w:val="34"/>
+                          <w:szCs w:val="34"/>
+                        </w:rPr>
+                      </w:pPr>
+                      <w:r>
+                        <w:rPr>
+                          <w:sz w:val="30"/>
+                          <w:szCs w:val="30"/>
+                        </w:rPr>
+                        <w:t>ADDRES2</w:t>
+                      </w:r>
+                    </w:p>
+                  </w:txbxContent>
+                </v:textbox>
+                <w10:wrap anchorx="margin"/>
+              </v:shape>
+            </w:pict>
+          </mc:Fallback>
+        </mc:AlternateContent>
+      </w:r>
+      <w:r>
+        <w:rPr>
+          <w:noProof/>
+        </w:rPr>
+        <mc:AlternateContent>
+          <mc:Choice Requires="wps">
+            <w:drawing>
+              <wp:anchor distT="0" distB="0" distL="114300" distR="114300" simplePos="0" relativeHeight="251688960" behindDoc="0" locked="0" layoutInCell="1" allowOverlap="1" wp14:anchorId="35D928CC" wp14:editId="07958AAC">
+                <wp:simplePos x="0" y="0"/>
+                <wp:positionH relativeFrom="margin">
+                  <wp:align>center</wp:align>
+                </wp:positionH>
+                <wp:positionV relativeFrom="paragraph">
+                  <wp:posOffset>2861945</wp:posOffset>
+                </wp:positionV>
+                <wp:extent cx="1662430" cy="260985"/>
+                <wp:effectExtent l="0" t="0" r="13970" b="5715"/>
+                <wp:wrapNone/>
+                <wp:docPr id="17" name="Text Box 17"/>
+                <wp:cNvGraphicFramePr/>
+                <a:graphic xmlns:a="http://schemas.openxmlformats.org/drawingml/2006/main">
+                  <a:graphicData uri="http://schemas.microsoft.com/office/word/2010/wordprocessingShape">
+                    <wps:wsp>
+                      <wps:cNvSpPr txBox="1"/>
+                      <wps:spPr>
+                        <a:xfrm>
+                          <a:off x="0" y="0"/>
+                          <a:ext cx="1662430" cy="260985"/>
+                        </a:xfrm>
+                        <a:prstGeom prst="rect">
+                          <a:avLst/>
+                        </a:prstGeom>
+                        <a:noFill/>
+                        <a:ln w="6350">
+                          <a:noFill/>
+                        </a:ln>
+                      </wps:spPr>
+                      <wps:txbx>
+                        <w:txbxContent>
+                          <w:p>
+                            <w:pPr>
+                              <w:rPr>
+                                <w:sz w:val="34"/>
+                                <w:szCs w:val="34"/>
+                              </w:rPr>
+                            </w:pPr>
+                            <w:r>
+                              <w:rPr>
+                                <w:sz w:val="30"/>
+                                <w:szCs w:val="30"/>
+                              </w:rPr>
+                              <w:t>NUMBE</w:t>
+                            </w:r>
+                            <w:r>
+                              <w:rPr>
+                                <w:sz w:val="30"/>
+                                <w:szCs w:val="30"/>
+                              </w:rPr>
+                              <w:t>R2</w:t>
+                            </w:r>
+                          </w:p>
+                        </w:txbxContent>
+                      </wps:txbx>
+                      <wps:bodyPr rot="0" spcFirstLastPara="0" vertOverflow="overflow" horzOverflow="overflow" vert="horz" wrap="square" lIns="0" tIns="0" rIns="0" bIns="0" numCol="1" spcCol="0" rtlCol="0" fromWordArt="0" anchor="t" anchorCtr="0" forceAA="0" compatLnSpc="1">
+                        <a:prstTxWarp prst="textNoShape">
+                          <a:avLst/>
+                        </a:prstTxWarp>
+                        <a:noAutofit/>
+                      </wps:bodyPr>
+                    </wps:wsp>
+                  </a:graphicData>
+                </a:graphic>
+                <wp14:sizeRelH relativeFrom="margin">
+                  <wp14:pctWidth>0</wp14:pctWidth>
+                </wp14:sizeRelH>
+                <wp14:sizeRelV relativeFrom="margin">
+                  <wp14:pctHeight>0</wp14:pctHeight>
+                </wp14:sizeRelV>
+              </wp:anchor>
+            </w:drawing>
+          </mc:Choice>
+          <mc:Fallback>
+            <w:pict>
+              <v:shape w14:anchorId="35D928CC" id="Text Box 17" o:spid="_x0000_s1029" type="#_x0000_t202" style="position:absolute;margin-left:0;margin-top:225.35pt;width:130.9pt;height:20.55pt;z-index:251688960;visibility:visible;mso-wrap-style:square;mso-width-percent:0;mso-height-percent:0;mso-wrap-distance-left:9pt;mso-wrap-distance-top:0;mso-wrap-distance-right:9pt;mso-wrap-distance-bottom:0;mso-position-horizontal:center;mso-position-horizontal-relative:margin;mso-position-vertical:absolute;mso-position-vertical-relative:text;mso-width-percent:0;mso-height-percent:0;mso-width-relative:margin;mso-height-relative:margin;v-text-anchor:top" o:gfxdata="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" filled="f" stroked="f" strokeweight=".5pt">
+                <v:textbox inset="0,0,0,0">
+                  <w:txbxContent>
+                    <w:p>
+                      <w:pPr>
+                        <w:rPr>
+                          <w:sz w:val="34"/>
+                          <w:szCs w:val="34"/>
+                        </w:rPr>
+                      </w:pPr>
+                      <w:r>
+                        <w:rPr>
+                          <w:sz w:val="30"/>
+                          <w:szCs w:val="30"/>
+                        </w:rPr>
+                        <w:t>NUMBE</w:t>
+                      </w:r>
+                      <w:r>
+                        <w:rPr>
+                          <w:sz w:val="30"/>
+                          <w:szCs w:val="30"/>
+                        </w:rPr>
+                        <w:t>R2</w:t>
+                      </w:r>
+                    </w:p>
+                  </w:txbxContent>
+                </v:textbox>
+                <w10:wrap anchorx="margin"/>
+              </v:shape>
+            </w:pict>
+          </mc:Fallback>
+        </mc:AlternateContent>
+      </w:r>
+      <w:r>
+        <w:rPr>
+          <w:noProof/>
+        </w:rPr>
         <w:drawing>
-          <wp:anchor distT="0" distB="0" distL="114300" distR="114300" simplePos="0" relativeHeight="251664384" behindDoc="0" locked="0" layoutInCell="1" allowOverlap="1" wp14:anchorId="1A07B6BB" wp14:editId="6A080F92">
+          <wp:anchor distT="0" distB="0" distL="114300" distR="114300" simplePos="0" relativeHeight="251686912" behindDoc="0" locked="0" layoutInCell="1" allowOverlap="1" wp14:anchorId="62DC6015" wp14:editId="57FCF341">
             <wp:simplePos x="0" y="0"/>
             <wp:positionH relativeFrom="margin">
-              <wp:posOffset>514351</wp:posOffset>
+              <wp:posOffset>2790825</wp:posOffset>
             </wp:positionH>
             <wp:positionV relativeFrom="paragraph">
-              <wp:posOffset>1019810</wp:posOffset>
+              <wp:posOffset>1962785</wp:posOffset>
             </wp:positionV>
-            <wp:extent cx="1188720" cy="1618488"/>
-            <wp:effectExtent l="0" t="0" r="0" b="1270"/>
+            <wp:extent cx="1115568" cy="274320"/>
+            <wp:effectExtent l="0" t="0" r="8890" b="0"/>
             <wp:wrapNone/>
-            <wp:docPr id="4" name="Picture 4"/>
+            <wp:docPr id="16" name="Picture 16"/>
             <wp:cNvGraphicFramePr>
               <a:graphicFrameLocks xmlns:a="http://schemas.openxmlformats.org/drawingml/2006/main"/>
             </wp:cNvGraphicFramePr>
@@ -256,7 +683,7 @@
                   <pic:spPr>
                     <a:xfrm>
                       <a:off x="0" y="0"/>
-                      <a:ext cx="1188720" cy="1618488"/>
+                      <a:ext cx="1115568" cy="274320"/>
                     </a:xfrm>
                     <a:prstGeom prst="rect">
                       <a:avLst/>
@@ -281,18 +708,426 @@
         <mc:AlternateContent>
           <mc:Choice Requires="wps">
             <w:drawing>
-              <wp:anchor distT="0" distB="0" distL="114300" distR="114300" simplePos="0" relativeHeight="251663360" behindDoc="0" locked="0" layoutInCell="1" allowOverlap="1" wp14:anchorId="1AD2BDCF" wp14:editId="52AEA3D4">
+              <wp:anchor distT="0" distB="0" distL="114300" distR="114300" simplePos="0" relativeHeight="251678720" behindDoc="0" locked="0" layoutInCell="1" allowOverlap="1" wp14:anchorId="2EA624E5" wp14:editId="7F245A68">
                 <wp:simplePos x="0" y="0"/>
-                <wp:positionH relativeFrom="column">
-                  <wp:posOffset>3012440</wp:posOffset>
+                <wp:positionH relativeFrom="margin">
+                  <wp:posOffset>3314700</wp:posOffset>
                 </wp:positionH>
                 <wp:positionV relativeFrom="paragraph">
-                  <wp:posOffset>1036955</wp:posOffset>
+                  <wp:posOffset>1248410</wp:posOffset>
+                </wp:positionV>
+                <wp:extent cx="1662430" cy="260985"/>
+                <wp:effectExtent l="0" t="0" r="13970" b="5715"/>
+                <wp:wrapNone/>
+                <wp:docPr id="12" name="Text Box 12"/>
+                <wp:cNvGraphicFramePr/>
+                <a:graphic xmlns:a="http://schemas.openxmlformats.org/drawingml/2006/main">
+                  <a:graphicData uri="http://schemas.microsoft.com/office/word/2010/wordprocessingShape">
+                    <wps:wsp>
+                      <wps:cNvSpPr txBox="1"/>
+                      <wps:spPr>
+                        <a:xfrm>
+                          <a:off x="0" y="0"/>
+                          <a:ext cx="1662430" cy="260985"/>
+                        </a:xfrm>
+                        <a:prstGeom prst="rect">
+                          <a:avLst/>
+                        </a:prstGeom>
+                        <a:noFill/>
+                        <a:ln w="6350">
+                          <a:noFill/>
+                        </a:ln>
+                      </wps:spPr>
+                      <wps:txbx>
+                        <w:txbxContent>
+                          <w:p>
+                            <w:pPr>
+                              <w:rPr>
+                                <w:sz w:val="34"/>
+                                <w:szCs w:val="34"/>
+                              </w:rPr>
+                            </w:pPr>
+                            <w:r>
+                              <w:rPr>
+                                <w:sz w:val="30"/>
+                                <w:szCs w:val="30"/>
+                              </w:rPr>
+                              <w:t>AUTHORITY</w:t>
+                            </w:r>
+                          </w:p>
+                        </w:txbxContent>
+                      </wps:txbx>
+                      <wps:bodyPr rot="0" spcFirstLastPara="0" vertOverflow="overflow" horzOverflow="overflow" vert="horz" wrap="square" lIns="0" tIns="0" rIns="0" bIns="0" numCol="1" spcCol="0" rtlCol="0" fromWordArt="0" anchor="t" anchorCtr="0" forceAA="0" compatLnSpc="1">
+                        <a:prstTxWarp prst="textNoShape">
+                          <a:avLst/>
+                        </a:prstTxWarp>
+                        <a:noAutofit/>
+                      </wps:bodyPr>
+                    </wps:wsp>
+                  </a:graphicData>
+                </a:graphic>
+                <wp14:sizeRelH relativeFrom="margin">
+                  <wp14:pctWidth>0</wp14:pctWidth>
+                </wp14:sizeRelH>
+                <wp14:sizeRelV relativeFrom="margin">
+                  <wp14:pctHeight>0</wp14:pctHeight>
+                </wp14:sizeRelV>
+              </wp:anchor>
+            </w:drawing>
+          </mc:Choice>
+          <mc:Fallback>
+            <w:pict>
+              <v:shape w14:anchorId="2EA624E5" id="Text Box 12" o:spid="_x0000_s1030" type="#_x0000_t202" style="position:absolute;margin-left:261pt;margin-top:98.3pt;width:130.9pt;height:20.55pt;z-index:251678720;visibility:visible;mso-wrap-style:square;mso-width-percent:0;mso-height-percent:0;mso-wrap-distance-left:9pt;mso-wrap-distance-top:0;mso-wrap-distance-right:9pt;mso-wrap-distance-bottom:0;mso-position-horizontal:absolute;mso-position-horizontal-relative:margin;mso-position-vertical:absolute;mso-position-vertical-relative:text;mso-width-percent:0;mso-height-percent:0;mso-width-relative:margin;mso-height-relative:margin;v-text-anchor:top" o:gfxdata="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" filled="f" stroked="f" strokeweight=".5pt">
+                <v:textbox inset="0,0,0,0">
+                  <w:txbxContent>
+                    <w:p>
+                      <w:pPr>
+                        <w:rPr>
+                          <w:sz w:val="34"/>
+                          <w:szCs w:val="34"/>
+                        </w:rPr>
+                      </w:pPr>
+                      <w:r>
+                        <w:rPr>
+                          <w:sz w:val="30"/>
+                          <w:szCs w:val="30"/>
+                        </w:rPr>
+                        <w:t>AUTHORITY</w:t>
+                      </w:r>
+                    </w:p>
+                  </w:txbxContent>
+                </v:textbox>
+                <w10:wrap anchorx="margin"/>
+              </v:shape>
+            </w:pict>
+          </mc:Fallback>
+        </mc:AlternateContent>
+      </w:r>
+      <w:r>
+        <w:rPr>
+          <w:noProof/>
+        </w:rPr>
+        <mc:AlternateContent>
+          <mc:Choice Requires="wps">
+            <w:drawing>
+              <wp:anchor distT="0" distB="0" distL="114300" distR="114300" simplePos="0" relativeHeight="251676672" behindDoc="0" locked="0" layoutInCell="1" allowOverlap="1" wp14:anchorId="7EC7EE1E" wp14:editId="458E4A9C">
+                <wp:simplePos x="0" y="0"/>
+                <wp:positionH relativeFrom="margin">
+                  <wp:posOffset>3038475</wp:posOffset>
+                </wp:positionH>
+                <wp:positionV relativeFrom="paragraph">
+                  <wp:posOffset>1057910</wp:posOffset>
+                </wp:positionV>
+                <wp:extent cx="1662430" cy="260985"/>
+                <wp:effectExtent l="0" t="0" r="13970" b="5715"/>
+                <wp:wrapNone/>
+                <wp:docPr id="11" name="Text Box 11"/>
+                <wp:cNvGraphicFramePr/>
+                <a:graphic xmlns:a="http://schemas.openxmlformats.org/drawingml/2006/main">
+                  <a:graphicData uri="http://schemas.microsoft.com/office/word/2010/wordprocessingShape">
+                    <wps:wsp>
+                      <wps:cNvSpPr txBox="1"/>
+                      <wps:spPr>
+                        <a:xfrm>
+                          <a:off x="0" y="0"/>
+                          <a:ext cx="1662430" cy="260985"/>
+                        </a:xfrm>
+                        <a:prstGeom prst="rect">
+                          <a:avLst/>
+                        </a:prstGeom>
+                        <a:noFill/>
+                        <a:ln w="6350">
+                          <a:noFill/>
+                        </a:ln>
+                      </wps:spPr>
+                      <wps:txbx>
+                        <w:txbxContent>
+                          <w:p>
+                            <w:pPr>
+                              <w:rPr>
+                                <w:sz w:val="34"/>
+                                <w:szCs w:val="34"/>
+                              </w:rPr>
+                            </w:pPr>
+                            <w:r>
+                              <w:rPr>
+                                <w:sz w:val="30"/>
+                                <w:szCs w:val="30"/>
+                              </w:rPr>
+                              <w:t>POB</w:t>
+                            </w:r>
+                          </w:p>
+                        </w:txbxContent>
+                      </wps:txbx>
+                      <wps:bodyPr rot="0" spcFirstLastPara="0" vertOverflow="overflow" horzOverflow="overflow" vert="horz" wrap="square" lIns="0" tIns="0" rIns="0" bIns="0" numCol="1" spcCol="0" rtlCol="0" fromWordArt="0" anchor="t" anchorCtr="0" forceAA="0" compatLnSpc="1">
+                        <a:prstTxWarp prst="textNoShape">
+                          <a:avLst/>
+                        </a:prstTxWarp>
+                        <a:noAutofit/>
+                      </wps:bodyPr>
+                    </wps:wsp>
+                  </a:graphicData>
+                </a:graphic>
+                <wp14:sizeRelH relativeFrom="margin">
+                  <wp14:pctWidth>0</wp14:pctWidth>
+                </wp14:sizeRelH>
+                <wp14:sizeRelV relativeFrom="margin">
+                  <wp14:pctHeight>0</wp14:pctHeight>
+                </wp14:sizeRelV>
+              </wp:anchor>
+            </w:drawing>
+          </mc:Choice>
+          <mc:Fallback>
+            <w:pict>
+              <v:shape w14:anchorId="7EC7EE1E" id="Text Box 11" o:spid="_x0000_s1031" type="#_x0000_t202" style="position:absolute;margin-left:239.25pt;margin-top:83.3pt;width:130.9pt;height:20.55pt;z-index:251676672;visibility:visible;mso-wrap-style:square;mso-width-percent:0;mso-height-percent:0;mso-wrap-distance-left:9pt;mso-wrap-distance-top:0;mso-wrap-distance-right:9pt;mso-wrap-distance-bottom:0;mso-position-horizontal:absolute;mso-position-horizontal-relative:margin;mso-position-vertical:absolute;mso-position-vertical-relative:text;mso-width-percent:0;mso-height-percent:0;mso-width-relative:margin;mso-height-relative:margin;v-text-anchor:top" o:gfxdata="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" filled="f" stroked="f" strokeweight=".5pt">
+                <v:textbox inset="0,0,0,0">
+                  <w:txbxContent>
+                    <w:p>
+                      <w:pPr>
+                        <w:rPr>
+                          <w:sz w:val="34"/>
+                          <w:szCs w:val="34"/>
+                        </w:rPr>
+                      </w:pPr>
+                      <w:r>
+                        <w:rPr>
+                          <w:sz w:val="30"/>
+                          <w:szCs w:val="30"/>
+                        </w:rPr>
+                        <w:t>POB</w:t>
+                      </w:r>
+                    </w:p>
+                  </w:txbxContent>
+                </v:textbox>
+                <w10:wrap anchorx="margin"/>
+              </v:shape>
+            </w:pict>
+          </mc:Fallback>
+        </mc:AlternateContent>
+      </w:r>
+      <w:r>
+        <w:rPr>
+          <w:noProof/>
+        </w:rPr>
+        <mc:AlternateContent>
+          <mc:Choice Requires="wps">
+            <w:drawing>
+              <wp:anchor distT="0" distB="0" distL="114300" distR="114300" simplePos="0" relativeHeight="251674624" behindDoc="0" locked="0" layoutInCell="1" allowOverlap="1" wp14:anchorId="28F6A48C" wp14:editId="18B57106">
+                <wp:simplePos x="0" y="0"/>
+                <wp:positionH relativeFrom="margin">
+                  <wp:posOffset>2143125</wp:posOffset>
+                </wp:positionH>
+                <wp:positionV relativeFrom="paragraph">
+                  <wp:posOffset>1457960</wp:posOffset>
+                </wp:positionV>
+                <wp:extent cx="1662430" cy="260985"/>
+                <wp:effectExtent l="0" t="0" r="13970" b="5715"/>
+                <wp:wrapNone/>
+                <wp:docPr id="9" name="Text Box 9"/>
+                <wp:cNvGraphicFramePr/>
+                <a:graphic xmlns:a="http://schemas.openxmlformats.org/drawingml/2006/main">
+                  <a:graphicData uri="http://schemas.microsoft.com/office/word/2010/wordprocessingShape">
+                    <wps:wsp>
+                      <wps:cNvSpPr txBox="1"/>
+                      <wps:spPr>
+                        <a:xfrm>
+                          <a:off x="0" y="0"/>
+                          <a:ext cx="1662430" cy="260985"/>
+                        </a:xfrm>
+                        <a:prstGeom prst="rect">
+                          <a:avLst/>
+                        </a:prstGeom>
+                        <a:noFill/>
+                        <a:ln w="6350">
+                          <a:noFill/>
+                        </a:ln>
+                      </wps:spPr>
+                      <wps:txbx>
+                        <w:txbxContent>
+                          <w:p>
+                            <w:pPr>
+                              <w:rPr>
+                                <w:sz w:val="34"/>
+                                <w:szCs w:val="34"/>
+                              </w:rPr>
+                            </w:pPr>
+                            <w:r>
+                              <w:rPr>
+                                <w:sz w:val="30"/>
+                                <w:szCs w:val="30"/>
+                              </w:rPr>
+                              <w:t>DOE</w:t>
+                            </w:r>
+                          </w:p>
+                        </w:txbxContent>
+                      </wps:txbx>
+                      <wps:bodyPr rot="0" spcFirstLastPara="0" vertOverflow="overflow" horzOverflow="overflow" vert="horz" wrap="square" lIns="0" tIns="0" rIns="0" bIns="0" numCol="1" spcCol="0" rtlCol="0" fromWordArt="0" anchor="t" anchorCtr="0" forceAA="0" compatLnSpc="1">
+                        <a:prstTxWarp prst="textNoShape">
+                          <a:avLst/>
+                        </a:prstTxWarp>
+                        <a:noAutofit/>
+                      </wps:bodyPr>
+                    </wps:wsp>
+                  </a:graphicData>
+                </a:graphic>
+                <wp14:sizeRelH relativeFrom="margin">
+                  <wp14:pctWidth>0</wp14:pctWidth>
+                </wp14:sizeRelH>
+                <wp14:sizeRelV relativeFrom="margin">
+                  <wp14:pctHeight>0</wp14:pctHeight>
+                </wp14:sizeRelV>
+              </wp:anchor>
+            </w:drawing>
+          </mc:Choice>
+          <mc:Fallback>
+            <w:pict>
+              <v:shape w14:anchorId="28F6A48C" id="Text Box 9" o:spid="_x0000_s1032" type="#_x0000_t202" style="position:absolute;margin-left:168.75pt;margin-top:114.8pt;width:130.9pt;height:20.55pt;z-index:251674624;visibility:visible;mso-wrap-style:square;mso-width-percent:0;mso-height-percent:0;mso-wrap-distance-left:9pt;mso-wrap-distance-top:0;mso-wrap-distance-right:9pt;mso-wrap-distance-bottom:0;mso-position-horizontal:absolute;mso-position-horizontal-relative:margin;mso-position-vertical:absolute;mso-position-vertical-relative:text;mso-width-percent:0;mso-height-percent:0;mso-width-relative:margin;mso-height-relative:margin;v-text-anchor:top" o:gfxdata="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" filled="f" stroked="f" strokeweight=".5pt">
+                <v:textbox inset="0,0,0,0">
+                  <w:txbxContent>
+                    <w:p>
+                      <w:pPr>
+                        <w:rPr>
+                          <w:sz w:val="34"/>
+                          <w:szCs w:val="34"/>
+                        </w:rPr>
+                      </w:pPr>
+                      <w:r>
+                        <w:rPr>
+                          <w:sz w:val="30"/>
+                          <w:szCs w:val="30"/>
+                        </w:rPr>
+                        <w:t>DOE</w:t>
+                      </w:r>
+                    </w:p>
+                  </w:txbxContent>
+                </v:textbox>
+                <w10:wrap anchorx="margin"/>
+              </v:shape>
+            </w:pict>
+          </mc:Fallback>
+        </mc:AlternateContent>
+      </w:r>
+      <w:r>
+        <w:rPr>
+          <w:noProof/>
+        </w:rPr>
+        <mc:AlternateContent>
+          <mc:Choice Requires="wps">
+            <w:drawing>
+              <wp:anchor distT="0" distB="0" distL="114300" distR="114300" simplePos="0" relativeHeight="251672576" behindDoc="0" locked="0" layoutInCell="1" allowOverlap="1" wp14:anchorId="68F618DE" wp14:editId="57C233CF">
+                <wp:simplePos x="0" y="0"/>
+                <wp:positionH relativeFrom="margin">
+                  <wp:posOffset>2143125</wp:posOffset>
+                </wp:positionH>
+                <wp:positionV relativeFrom="paragraph">
+                  <wp:posOffset>1267460</wp:posOffset>
+                </wp:positionV>
+                <wp:extent cx="1662430" cy="260985"/>
+                <wp:effectExtent l="0" t="0" r="13970" b="5715"/>
+                <wp:wrapNone/>
+                <wp:docPr id="8" name="Text Box 8"/>
+                <wp:cNvGraphicFramePr/>
+                <a:graphic xmlns:a="http://schemas.openxmlformats.org/drawingml/2006/main">
+                  <a:graphicData uri="http://schemas.microsoft.com/office/word/2010/wordprocessingShape">
+                    <wps:wsp>
+                      <wps:cNvSpPr txBox="1"/>
+                      <wps:spPr>
+                        <a:xfrm>
+                          <a:off x="0" y="0"/>
+                          <a:ext cx="1662430" cy="260985"/>
+                        </a:xfrm>
+                        <a:prstGeom prst="rect">
+                          <a:avLst/>
+                        </a:prstGeom>
+                        <a:noFill/>
+                        <a:ln w="6350">
+                          <a:noFill/>
+                        </a:ln>
+                      </wps:spPr>
+                      <wps:txbx>
+                        <w:txbxContent>
+                          <w:p>
+                            <w:pPr>
+                              <w:rPr>
+                                <w:sz w:val="34"/>
+                                <w:szCs w:val="34"/>
+                              </w:rPr>
+                            </w:pPr>
+                            <w:r>
+                              <w:rPr>
+                                <w:sz w:val="30"/>
+                                <w:szCs w:val="30"/>
+                              </w:rPr>
+                              <w:t>DOI</w:t>
+                            </w:r>
+                          </w:p>
+                        </w:txbxContent>
+                      </wps:txbx>
+                      <wps:bodyPr rot="0" spcFirstLastPara="0" vertOverflow="overflow" horzOverflow="overflow" vert="horz" wrap="square" lIns="0" tIns="0" rIns="0" bIns="0" numCol="1" spcCol="0" rtlCol="0" fromWordArt="0" anchor="t" anchorCtr="0" forceAA="0" compatLnSpc="1">
+                        <a:prstTxWarp prst="textNoShape">
+                          <a:avLst/>
+                        </a:prstTxWarp>
+                        <a:noAutofit/>
+                      </wps:bodyPr>
+                    </wps:wsp>
+                  </a:graphicData>
+                </a:graphic>
+                <wp14:sizeRelH relativeFrom="margin">
+                  <wp14:pctWidth>0</wp14:pctWidth>
+                </wp14:sizeRelH>
+                <wp14:sizeRelV relativeFrom="margin">
+                  <wp14:pctHeight>0</wp14:pctHeight>
+                </wp14:sizeRelV>
+              </wp:anchor>
+            </w:drawing>
+          </mc:Choice>
+          <mc:Fallback>
+            <w:pict>
+              <v:shape w14:anchorId="68F618DE" id="Text Box 8" o:spid="_x0000_s1033" type="#_x0000_t202" style="position:absolute;margin-left:168.75pt;margin-top:99.8pt;width:130.9pt;height:20.55pt;z-index:251672576;visibility:visible;mso-wrap-style:square;mso-width-percent:0;mso-height-percent:0;mso-wrap-distance-left:9pt;mso-wrap-distance-top:0;mso-wrap-distance-right:9pt;mso-wrap-distance-bottom:0;mso-position-horizontal:absolute;mso-position-horizontal-relative:margin;mso-position-vertical:absolute;mso-position-vertical-relative:text;mso-width-percent:0;mso-height-percent:0;mso-width-relative:margin;mso-height-relative:margin;v-text-anchor:top" o:gfxdata="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" filled="f" stroked="f" strokeweight=".5pt">
+                <v:textbox inset="0,0,0,0">
+                  <w:txbxContent>
+                    <w:p>
+                      <w:pPr>
+                        <w:rPr>
+                          <w:sz w:val="34"/>
+                          <w:szCs w:val="34"/>
+                        </w:rPr>
+                      </w:pPr>
+                      <w:r>
+                        <w:rPr>
+                          <w:sz w:val="30"/>
+                          <w:szCs w:val="30"/>
+                        </w:rPr>
+                        <w:t>DOI</w:t>
+                      </w:r>
+                    </w:p>
+                  </w:txbxContent>
+                </v:textbox>
+                <w10:wrap anchorx="margin"/>
+              </v:shape>
+            </w:pict>
+          </mc:Fallback>
+        </mc:AlternateContent>
+      </w:r>
+      <w:r>
+        <w:rPr>
+          <w:noProof/>
+        </w:rPr>
+        <mc:AlternateContent>
+          <mc:Choice Requires="wps">
+            <w:drawing>
+              <wp:anchor distT="0" distB="0" distL="114300" distR="114300" simplePos="0" relativeHeight="251670528" behindDoc="0" locked="0" layoutInCell="1" allowOverlap="1" wp14:anchorId="54772F0A" wp14:editId="03638FE2">
+                <wp:simplePos x="0" y="0"/>
+                <wp:positionH relativeFrom="margin">
+                  <wp:align>center</wp:align>
+                </wp:positionH>
+                <wp:positionV relativeFrom="paragraph">
+                  <wp:posOffset>1067435</wp:posOffset>
                 </wp:positionV>
                 <wp:extent cx="1662546" cy="261257"/>
                 <wp:effectExtent l="0" t="0" r="13970" b="5715"/>
                 <wp:wrapNone/>
-                <wp:docPr id="10" name="Text Box 10"/>
+                <wp:docPr id="7" name="Text Box 7"/>
                 <wp:cNvGraphicFramePr/>
                 <a:graphic xmlns:a="http://schemas.openxmlformats.org/drawingml/2006/main">
                   <a:graphicData uri="http://schemas.microsoft.com/office/word/2010/wordprocessingShape">
@@ -325,7 +1160,7 @@
                                 <w:sz w:val="30"/>
                                 <w:szCs w:val="30"/>
                               </w:rPr>
-                              <w:t>UNITED KINGDOM</w:t>
+                              <w:t>DOB</w:t>
                             </w:r>
                           </w:p>
                         </w:txbxContent>
@@ -350,11 +1185,7 @@
           </mc:Choice>
           <mc:Fallback>
             <w:pict>
-              <v:shapetype w14:anchorId="1AD2BDCF" id="_x0000_t202" coordsize="21600,21600" o:spt="202" path="m,l,21600r21600,l21600,xe">
-                <v:stroke joinstyle="miter"/>
-                <v:path gradientshapeok="t" o:connecttype="rect"/>
-              </v:shapetype>
-              <v:shape id="Text Box 10" o:spid="_x0000_s1026" type="#_x0000_t202" style="position:absolute;margin-left:237.2pt;margin-top:81.65pt;width:130.9pt;height:20.55pt;z-index:251663360;visibility:visible;mso-wrap-style:square;mso-width-percent:0;mso-height-percent:0;mso-wrap-distance-left:9pt;mso-wrap-distance-top:0;mso-wrap-distance-right:9pt;mso-wrap-distance-bottom:0;mso-position-horizontal:absolute;mso-position-horizontal-relative:text;mso-position-vertical:absolute;mso-position-vertical-relative:text;mso-width-percent:0;mso-height-percent:0;mso-width-relative:margin;mso-height-relative:margin;v-text-anchor:top" o:gfxdata="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" filled="f" stroked="f" strokeweight=".5pt">
+              <v:shape w14:anchorId="54772F0A" id="Text Box 7" o:spid="_x0000_s1034" type="#_x0000_t202" style="position:absolute;margin-left:0;margin-top:84.05pt;width:130.9pt;height:20.55pt;z-index:251670528;visibility:visible;mso-wrap-style:square;mso-width-percent:0;mso-height-percent:0;mso-wrap-distance-left:9pt;mso-wrap-distance-top:0;mso-wrap-distance-right:9pt;mso-wrap-distance-bottom:0;mso-position-horizontal:center;mso-position-horizontal-relative:margin;mso-position-vertical:absolute;mso-position-vertical-relative:text;mso-width-percent:0;mso-height-percent:0;mso-width-relative:margin;mso-height-relative:margin;v-text-anchor:top" o:gfxdata="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" filled="f" stroked="f" strokeweight=".5pt">
                 <v:textbox inset="0,0,0,0">
                   <w:txbxContent>
                     <w:p>
@@ -369,15 +1200,280 @@
                           <w:sz w:val="30"/>
                           <w:szCs w:val="30"/>
                         </w:rPr>
-                        <w:t>UNITED KINGDOM</w:t>
+                        <w:t>DOB</w:t>
                       </w:r>
                     </w:p>
                   </w:txbxContent>
                 </v:textbox>
+                <w10:wrap anchorx="margin"/>
               </v:shape>
             </w:pict>
           </mc:Fallback>
         </mc:AlternateContent>
+      </w:r>
+      <w:r>
+        <w:rPr>
+          <w:noProof/>
+        </w:rPr>
+        <mc:AlternateContent>
+          <mc:Choice Requires="wps">
+            <w:drawing>
+              <wp:anchor distT="0" distB="0" distL="114300" distR="114300" simplePos="0" relativeHeight="251666432" behindDoc="0" locked="0" layoutInCell="1" allowOverlap="1" wp14:anchorId="0BAA7DA1" wp14:editId="53616A41">
+                <wp:simplePos x="0" y="0"/>
+                <wp:positionH relativeFrom="margin">
+                  <wp:posOffset>2133600</wp:posOffset>
+                </wp:positionH>
+                <wp:positionV relativeFrom="paragraph">
+                  <wp:posOffset>484505</wp:posOffset>
+                </wp:positionV>
+                <wp:extent cx="1662430" cy="260985"/>
+                <wp:effectExtent l="0" t="0" r="13970" b="5715"/>
+                <wp:wrapNone/>
+                <wp:docPr id="3" name="Text Box 3"/>
+                <wp:cNvGraphicFramePr/>
+                <a:graphic xmlns:a="http://schemas.openxmlformats.org/drawingml/2006/main">
+                  <a:graphicData uri="http://schemas.microsoft.com/office/word/2010/wordprocessingShape">
+                    <wps:wsp>
+                      <wps:cNvSpPr txBox="1"/>
+                      <wps:spPr>
+                        <a:xfrm>
+                          <a:off x="0" y="0"/>
+                          <a:ext cx="1662430" cy="260985"/>
+                        </a:xfrm>
+                        <a:prstGeom prst="rect">
+                          <a:avLst/>
+                        </a:prstGeom>
+                        <a:noFill/>
+                        <a:ln w="6350">
+                          <a:noFill/>
+                        </a:ln>
+                      </wps:spPr>
+                      <wps:txbx>
+                        <w:txbxContent>
+                          <w:p>
+                            <w:pPr>
+                              <w:rPr>
+                                <w:sz w:val="34"/>
+                                <w:szCs w:val="34"/>
+                              </w:rPr>
+                            </w:pPr>
+                            <w:r>
+                              <w:rPr>
+                                <w:sz w:val="30"/>
+                                <w:szCs w:val="30"/>
+                              </w:rPr>
+                              <w:t>SURNAME</w:t>
+                            </w:r>
+                          </w:p>
+                        </w:txbxContent>
+                      </wps:txbx>
+                      <wps:bodyPr rot="0" spcFirstLastPara="0" vertOverflow="overflow" horzOverflow="overflow" vert="horz" wrap="square" lIns="0" tIns="0" rIns="0" bIns="0" numCol="1" spcCol="0" rtlCol="0" fromWordArt="0" anchor="t" anchorCtr="0" forceAA="0" compatLnSpc="1">
+                        <a:prstTxWarp prst="textNoShape">
+                          <a:avLst/>
+                        </a:prstTxWarp>
+                        <a:noAutofit/>
+                      </wps:bodyPr>
+                    </wps:wsp>
+                  </a:graphicData>
+                </a:graphic>
+                <wp14:sizeRelH relativeFrom="margin">
+                  <wp14:pctWidth>0</wp14:pctWidth>
+                </wp14:sizeRelH>
+                <wp14:sizeRelV relativeFrom="margin">
+                  <wp14:pctHeight>0</wp14:pctHeight>
+                </wp14:sizeRelV>
+              </wp:anchor>
+            </w:drawing>
+          </mc:Choice>
+          <mc:Fallback>
+            <w:pict>
+              <v:shape w14:anchorId="0BAA7DA1" id="Text Box 3" o:spid="_x0000_s1035" type="#_x0000_t202" style="position:absolute;margin-left:168pt;margin-top:38.15pt;width:130.9pt;height:20.55pt;z-index:251666432;visibility:visible;mso-wrap-style:square;mso-width-percent:0;mso-height-percent:0;mso-wrap-distance-left:9pt;mso-wrap-distance-top:0;mso-wrap-distance-right:9pt;mso-wrap-distance-bottom:0;mso-position-horizontal:absolute;mso-position-horizontal-relative:margin;mso-position-vertical:absolute;mso-position-vertical-relative:text;mso-width-percent:0;mso-height-percent:0;mso-width-relative:margin;mso-height-relative:margin;v-text-anchor:top" o:gfxdata="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" filled="f" stroked="f" strokeweight=".5pt">
+                <v:textbox inset="0,0,0,0">
+                  <w:txbxContent>
+                    <w:p>
+                      <w:pPr>
+                        <w:rPr>
+                          <w:sz w:val="34"/>
+                          <w:szCs w:val="34"/>
+                        </w:rPr>
+                      </w:pPr>
+                      <w:r>
+                        <w:rPr>
+                          <w:sz w:val="30"/>
+                          <w:szCs w:val="30"/>
+                        </w:rPr>
+                        <w:t>SURNAME</w:t>
+                      </w:r>
+                    </w:p>
+                  </w:txbxContent>
+                </v:textbox>
+                <w10:wrap anchorx="margin"/>
+              </v:shape>
+            </w:pict>
+          </mc:Fallback>
+        </mc:AlternateContent>
+      </w:r>
+      <w:r>
+        <w:rPr>
+          <w:noProof/>
+        </w:rPr>
+        <mc:AlternateContent>
+          <mc:Choice Requires="wps">
+            <w:drawing>
+              <wp:anchor distT="0" distB="0" distL="114300" distR="114300" simplePos="0" relativeHeight="251668480" behindDoc="0" locked="0" layoutInCell="1" allowOverlap="1" wp14:anchorId="5C8B131C" wp14:editId="680CBDCC">
+                <wp:simplePos x="0" y="0"/>
+                <wp:positionH relativeFrom="margin">
+                  <wp:align>center</wp:align>
+                </wp:positionH>
+                <wp:positionV relativeFrom="paragraph">
+                  <wp:posOffset>684530</wp:posOffset>
+                </wp:positionV>
+                <wp:extent cx="1662546" cy="261257"/>
+                <wp:effectExtent l="0" t="0" r="13970" b="5715"/>
+                <wp:wrapNone/>
+                <wp:docPr id="5" name="Text Box 5"/>
+                <wp:cNvGraphicFramePr/>
+                <a:graphic xmlns:a="http://schemas.openxmlformats.org/drawingml/2006/main">
+                  <a:graphicData uri="http://schemas.microsoft.com/office/word/2010/wordprocessingShape">
+                    <wps:wsp>
+                      <wps:cNvSpPr txBox="1"/>
+                      <wps:spPr>
+                        <a:xfrm>
+                          <a:off x="0" y="0"/>
+                          <a:ext cx="1662546" cy="261257"/>
+                        </a:xfrm>
+                        <a:prstGeom prst="rect">
+                          <a:avLst/>
+                        </a:prstGeom>
+                        <a:noFill/>
+                        <a:ln w="6350">
+                          <a:noFill/>
+                        </a:ln>
+                      </wps:spPr>
+                      <wps:txbx>
+                        <w:txbxContent>
+                          <w:p>
+                            <w:pPr>
+                              <w:rPr>
+                                <w:sz w:val="34"/>
+                                <w:szCs w:val="34"/>
+                              </w:rPr>
+                            </w:pPr>
+                            <w:r>
+                              <w:rPr>
+                                <w:sz w:val="30"/>
+                                <w:szCs w:val="30"/>
+                              </w:rPr>
+                              <w:t>GIWENNAME</w:t>
+                            </w:r>
+                          </w:p>
+                        </w:txbxContent>
+                      </wps:txbx>
+                      <wps:bodyPr rot="0" spcFirstLastPara="0" vertOverflow="overflow" horzOverflow="overflow" vert="horz" wrap="square" lIns="0" tIns="0" rIns="0" bIns="0" numCol="1" spcCol="0" rtlCol="0" fromWordArt="0" anchor="t" anchorCtr="0" forceAA="0" compatLnSpc="1">
+                        <a:prstTxWarp prst="textNoShape">
+                          <a:avLst/>
+                        </a:prstTxWarp>
+                        <a:noAutofit/>
+                      </wps:bodyPr>
+                    </wps:wsp>
+                  </a:graphicData>
+                </a:graphic>
+                <wp14:sizeRelH relativeFrom="margin">
+                  <wp14:pctWidth>0</wp14:pctWidth>
+                </wp14:sizeRelH>
+                <wp14:sizeRelV relativeFrom="margin">
+                  <wp14:pctHeight>0</wp14:pctHeight>
+                </wp14:sizeRelV>
+              </wp:anchor>
+            </w:drawing>
+          </mc:Choice>
+          <mc:Fallback>
+            <w:pict>
+              <v:shape w14:anchorId="5C8B131C" id="Text Box 5" o:spid="_x0000_s1036" type="#_x0000_t202" style="position:absolute;margin-left:0;margin-top:53.9pt;width:130.9pt;height:20.55pt;z-index:251668480;visibility:visible;mso-wrap-style:square;mso-width-percent:0;mso-height-percent:0;mso-wrap-distance-left:9pt;mso-wrap-distance-top:0;mso-wrap-distance-right:9pt;mso-wrap-distance-bottom:0;mso-position-horizontal:center;mso-position-horizontal-relative:margin;mso-position-vertical:absolute;mso-position-vertical-relative:text;mso-width-percent:0;mso-height-percent:0;mso-width-relative:margin;mso-height-relative:margin;v-text-anchor:top" o:gfxdata="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" filled="f" stroked="f" strokeweight=".5pt">
+                <v:textbox inset="0,0,0,0">
+                  <w:txbxContent>
+                    <w:p>
+                      <w:pPr>
+                        <w:rPr>
+                          <w:sz w:val="34"/>
+                          <w:szCs w:val="34"/>
+                        </w:rPr>
+                      </w:pPr>
+                      <w:r>
+                        <w:rPr>
+                          <w:sz w:val="30"/>
+                          <w:szCs w:val="30"/>
+                        </w:rPr>
+                        <w:t>GIWENNAME</w:t>
+                      </w:r>
+                    </w:p>
+                  </w:txbxContent>
+                </v:textbox>
+                <w10:wrap anchorx="margin"/>
+              </v:shape>
+            </w:pict>
+          </mc:Fallback>
+        </mc:AlternateContent>
+      </w:r>
+      <w:r>
+        <w:rPr>
+          <w:noProof/>
+        </w:rPr>
+        <w:drawing>
+          <wp:anchor distT="0" distB="0" distL="114300" distR="114300" simplePos="0" relativeHeight="251664384" behindDoc="0" locked="0" layoutInCell="1" allowOverlap="1" wp14:anchorId="1A07B6BB" wp14:editId="7CE01EE3">
+            <wp:simplePos x="0" y="0"/>
+            <wp:positionH relativeFrom="margin">
+              <wp:posOffset>514350</wp:posOffset>
+            </wp:positionH>
+            <wp:positionV relativeFrom="paragraph">
+              <wp:posOffset>1019810</wp:posOffset>
+            </wp:positionV>
+            <wp:extent cx="1152144" cy="1472184"/>
+            <wp:effectExtent l="0" t="0" r="0" b="0"/>
+            <wp:wrapNone/>
+            <wp:docPr id="4" name="Picture 4"/>
+            <wp:cNvGraphicFramePr>
+              <a:graphicFrameLocks xmlns:a="http://schemas.openxmlformats.org/drawingml/2006/main"/>
+            </wp:cNvGraphicFramePr>
+            <a:graphic xmlns:a="http://schemas.openxmlformats.org/drawingml/2006/main">
+              <a:graphicData uri="http://schemas.openxmlformats.org/drawingml/2006/picture">
+                <pic:pic xmlns:pic="http://schemas.openxmlformats.org/drawingml/2006/picture">
+                  <pic:nvPicPr>
+                    <pic:cNvPr id="1" name=""/>
+                    <pic:cNvPicPr preferRelativeResize="0"/>
+                  </pic:nvPicPr>
+                  <pic:blipFill>
+                    <a:blip r:embed="rId8">
+                      <a:extLst>
+                        <a:ext uri="{28A0092B-C50C-407E-A947-70E740481C1C}">
+                          <a14:useLocalDpi xmlns:a14="http://schemas.microsoft.com/office/drawing/2010/main" val="0"/>
+                        </a:ext>
+                      </a:extLst>
+                    </a:blip>
+                    <a:stretch>
+                      <a:fillRect/>
+                    </a:stretch>
+                  </pic:blipFill>
+                  <pic:spPr>
+                    <a:xfrm>
+                      <a:off x="0" y="0"/>
+                      <a:ext cx="1152144" cy="1472184"/>
+                    </a:xfrm>
+                    <a:prstGeom prst="rect">
+                      <a:avLst/>
+                    </a:prstGeom>
+                  </pic:spPr>
+                </pic:pic>
+              </a:graphicData>
+            </a:graphic>
+            <wp14:sizeRelH relativeFrom="margin">
+              <wp14:pctWidth>0</wp14:pctWidth>
+            </wp14:sizeRelH>
+            <wp14:sizeRelV relativeFrom="margin">
+              <wp14:pctHeight>0</wp14:pctHeight>
+            </wp14:sizeRelV>
+          </wp:anchor>
+        </w:drawing>
       </w:r>
     </w:p>
     <w:sectPr>

--- a/idgenerator/src/templates/uk_dl.docx
+++ b/idgenerator/src/templates/uk_dl.docx
@@ -12,7 +12,7 @@
           <w:noProof/>
         </w:rPr>
         <w:drawing>
-          <wp:anchor distT="0" distB="0" distL="114300" distR="114300" simplePos="0" relativeHeight="251658239" behindDoc="0" locked="0" layoutInCell="1" allowOverlap="1" wp14:anchorId="30490FEA" wp14:editId="26FC813B">
+          <wp:anchor distT="0" distB="0" distL="114300" distR="114300" simplePos="0" relativeHeight="251654139" behindDoc="0" locked="0" layoutInCell="1" allowOverlap="1" wp14:anchorId="30490FEA" wp14:editId="11CAA615">
             <wp:simplePos x="0" y="0"/>
             <wp:positionH relativeFrom="page">
               <wp:posOffset>19050</wp:posOffset>
@@ -80,7 +80,7 @@
           <w:noProof/>
         </w:rPr>
         <w:drawing>
-          <wp:anchor distT="0" distB="0" distL="114300" distR="114300" simplePos="0" relativeHeight="251656189" behindDoc="0" locked="0" layoutInCell="1" allowOverlap="1" wp14:anchorId="5CD521C8" wp14:editId="7B2C7519">
+          <wp:anchor distT="0" distB="0" distL="114300" distR="114300" simplePos="0" relativeHeight="251653114" behindDoc="0" locked="0" layoutInCell="1" allowOverlap="1" wp14:anchorId="5CD521C8" wp14:editId="0BB3AC03">
             <wp:simplePos x="0" y="0"/>
             <wp:positionH relativeFrom="page">
               <wp:align>right</wp:align>
@@ -147,7 +147,7 @@
           <w:noProof/>
         </w:rPr>
         <w:drawing>
-          <wp:anchor distT="0" distB="0" distL="114300" distR="114300" simplePos="0" relativeHeight="251689984" behindDoc="0" locked="0" layoutInCell="1" allowOverlap="1" wp14:anchorId="4B0DA529" wp14:editId="4A52F42E">
+          <wp:anchor distT="0" distB="0" distL="114300" distR="114300" simplePos="0" relativeHeight="251655164" behindDoc="0" locked="0" layoutInCell="1" allowOverlap="1" wp14:anchorId="4B0DA529" wp14:editId="1D7703EC">
             <wp:simplePos x="0" y="0"/>
             <wp:positionH relativeFrom="page">
               <wp:align>right</wp:align>
@@ -222,13 +222,759 @@
         <mc:AlternateContent>
           <mc:Choice Requires="wps">
             <w:drawing>
-              <wp:anchor distT="0" distB="0" distL="114300" distR="114300" simplePos="0" relativeHeight="251680768" behindDoc="0" locked="0" layoutInCell="1" allowOverlap="1" wp14:anchorId="0877E5B3" wp14:editId="6191294C">
+              <wp:anchor distT="0" distB="0" distL="114300" distR="114300" simplePos="0" relativeHeight="251678720" behindDoc="0" locked="0" layoutInCell="1" allowOverlap="1" wp14:anchorId="2EA624E5" wp14:editId="7B763B6F">
+                <wp:simplePos x="0" y="0"/>
+                <wp:positionH relativeFrom="margin">
+                  <wp:posOffset>3295650</wp:posOffset>
+                </wp:positionH>
+                <wp:positionV relativeFrom="paragraph">
+                  <wp:posOffset>1257935</wp:posOffset>
+                </wp:positionV>
+                <wp:extent cx="1662430" cy="260985"/>
+                <wp:effectExtent l="0" t="0" r="13970" b="5715"/>
+                <wp:wrapNone/>
+                <wp:docPr id="12" name="Text Box 12"/>
+                <wp:cNvGraphicFramePr/>
+                <a:graphic xmlns:a="http://schemas.openxmlformats.org/drawingml/2006/main">
+                  <a:graphicData uri="http://schemas.microsoft.com/office/word/2010/wordprocessingShape">
+                    <wps:wsp>
+                      <wps:cNvSpPr txBox="1"/>
+                      <wps:spPr>
+                        <a:xfrm>
+                          <a:off x="0" y="0"/>
+                          <a:ext cx="1662430" cy="260985"/>
+                        </a:xfrm>
+                        <a:prstGeom prst="rect">
+                          <a:avLst/>
+                        </a:prstGeom>
+                        <a:noFill/>
+                        <a:ln w="6350">
+                          <a:noFill/>
+                        </a:ln>
+                      </wps:spPr>
+                      <wps:txbx>
+                        <w:txbxContent>
+                          <w:p>
+                            <w:pPr>
+                              <w:rPr>
+                                <w:rFonts w:ascii="Bahnschrift SemiLight SemiConde" w:hAnsi="Bahnschrift SemiLight SemiConde"/>
+                                <w:sz w:val="24"/>
+                                <w:szCs w:val="24"/>
+                              </w:rPr>
+                            </w:pPr>
+                            <w:r>
+                              <w:rPr>
+                                <w:rFonts w:ascii="Bahnschrift SemiLight SemiConde" w:hAnsi="Bahnschrift SemiLight SemiConde"/>
+                                <w:sz w:val="24"/>
+                                <w:szCs w:val="24"/>
+                              </w:rPr>
+                              <w:t>AUTHORITY</w:t>
+                            </w:r>
+                          </w:p>
+                        </w:txbxContent>
+                      </wps:txbx>
+                      <wps:bodyPr rot="0" spcFirstLastPara="0" vertOverflow="overflow" horzOverflow="overflow" vert="horz" wrap="square" lIns="0" tIns="0" rIns="0" bIns="0" numCol="1" spcCol="0" rtlCol="0" fromWordArt="0" anchor="t" anchorCtr="0" forceAA="0" compatLnSpc="1">
+                        <a:prstTxWarp prst="textNoShape">
+                          <a:avLst/>
+                        </a:prstTxWarp>
+                        <a:noAutofit/>
+                      </wps:bodyPr>
+                    </wps:wsp>
+                  </a:graphicData>
+                </a:graphic>
+                <wp14:sizeRelH relativeFrom="margin">
+                  <wp14:pctWidth>0</wp14:pctWidth>
+                </wp14:sizeRelH>
+                <wp14:sizeRelV relativeFrom="margin">
+                  <wp14:pctHeight>0</wp14:pctHeight>
+                </wp14:sizeRelV>
+              </wp:anchor>
+            </w:drawing>
+          </mc:Choice>
+          <mc:Fallback>
+            <w:pict>
+              <v:shapetype w14:anchorId="2EA624E5" id="_x0000_t202" coordsize="21600,21600" o:spt="202" path="m,l,21600r21600,l21600,xe">
+                <v:stroke joinstyle="miter"/>
+                <v:path gradientshapeok="t" o:connecttype="rect"/>
+              </v:shapetype>
+              <v:shape id="Text Box 12" o:spid="_x0000_s1026" type="#_x0000_t202" style="position:absolute;margin-left:259.5pt;margin-top:99.05pt;width:130.9pt;height:20.55pt;z-index:251678720;visibility:visible;mso-wrap-style:square;mso-width-percent:0;mso-height-percent:0;mso-wrap-distance-left:9pt;mso-wrap-distance-top:0;mso-wrap-distance-right:9pt;mso-wrap-distance-bottom:0;mso-position-horizontal:absolute;mso-position-horizontal-relative:margin;mso-position-vertical:absolute;mso-position-vertical-relative:text;mso-width-percent:0;mso-height-percent:0;mso-width-relative:margin;mso-height-relative:margin;v-text-anchor:top" o:gfxdata="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" filled="f" stroked="f" strokeweight=".5pt">
+                <v:textbox inset="0,0,0,0">
+                  <w:txbxContent>
+                    <w:p>
+                      <w:pPr>
+                        <w:rPr>
+                          <w:rFonts w:ascii="Bahnschrift SemiLight SemiConde" w:hAnsi="Bahnschrift SemiLight SemiConde"/>
+                          <w:sz w:val="24"/>
+                          <w:szCs w:val="24"/>
+                        </w:rPr>
+                      </w:pPr>
+                      <w:r>
+                        <w:rPr>
+                          <w:rFonts w:ascii="Bahnschrift SemiLight SemiConde" w:hAnsi="Bahnschrift SemiLight SemiConde"/>
+                          <w:sz w:val="24"/>
+                          <w:szCs w:val="24"/>
+                        </w:rPr>
+                        <w:t>AUTHORITY</w:t>
+                      </w:r>
+                    </w:p>
+                  </w:txbxContent>
+                </v:textbox>
+                <w10:wrap anchorx="margin"/>
+              </v:shape>
+            </w:pict>
+          </mc:Fallback>
+        </mc:AlternateContent>
+      </w:r>
+      <w:r>
+        <w:rPr>
+          <w:noProof/>
+        </w:rPr>
+        <mc:AlternateContent>
+          <mc:Choice Requires="wps">
+            <w:drawing>
+              <wp:anchor distT="0" distB="0" distL="114300" distR="114300" simplePos="0" relativeHeight="251676672" behindDoc="0" locked="0" layoutInCell="1" allowOverlap="1" wp14:anchorId="7EC7EE1E" wp14:editId="1B4CDF66">
+                <wp:simplePos x="0" y="0"/>
+                <wp:positionH relativeFrom="margin">
+                  <wp:posOffset>3019425</wp:posOffset>
+                </wp:positionH>
+                <wp:positionV relativeFrom="paragraph">
+                  <wp:posOffset>1067435</wp:posOffset>
+                </wp:positionV>
+                <wp:extent cx="1662430" cy="260985"/>
+                <wp:effectExtent l="0" t="0" r="13970" b="5715"/>
+                <wp:wrapNone/>
+                <wp:docPr id="11" name="Text Box 11"/>
+                <wp:cNvGraphicFramePr/>
+                <a:graphic xmlns:a="http://schemas.openxmlformats.org/drawingml/2006/main">
+                  <a:graphicData uri="http://schemas.microsoft.com/office/word/2010/wordprocessingShape">
+                    <wps:wsp>
+                      <wps:cNvSpPr txBox="1"/>
+                      <wps:spPr>
+                        <a:xfrm>
+                          <a:off x="0" y="0"/>
+                          <a:ext cx="1662430" cy="260985"/>
+                        </a:xfrm>
+                        <a:prstGeom prst="rect">
+                          <a:avLst/>
+                        </a:prstGeom>
+                        <a:noFill/>
+                        <a:ln w="6350">
+                          <a:noFill/>
+                        </a:ln>
+                      </wps:spPr>
+                      <wps:txbx>
+                        <w:txbxContent>
+                          <w:p>
+                            <w:pPr>
+                              <w:rPr>
+                                <w:rFonts w:ascii="Bahnschrift SemiLight SemiConde" w:hAnsi="Bahnschrift SemiLight SemiConde"/>
+                                <w:sz w:val="24"/>
+                                <w:szCs w:val="24"/>
+                              </w:rPr>
+                            </w:pPr>
+                            <w:r>
+                              <w:rPr>
+                                <w:rFonts w:ascii="Bahnschrift SemiLight SemiConde" w:hAnsi="Bahnschrift SemiLight SemiConde"/>
+                                <w:sz w:val="24"/>
+                                <w:szCs w:val="24"/>
+                              </w:rPr>
+                              <w:t>POB</w:t>
+                            </w:r>
+                          </w:p>
+                        </w:txbxContent>
+                      </wps:txbx>
+                      <wps:bodyPr rot="0" spcFirstLastPara="0" vertOverflow="overflow" horzOverflow="overflow" vert="horz" wrap="square" lIns="0" tIns="0" rIns="0" bIns="0" numCol="1" spcCol="0" rtlCol="0" fromWordArt="0" anchor="t" anchorCtr="0" forceAA="0" compatLnSpc="1">
+                        <a:prstTxWarp prst="textNoShape">
+                          <a:avLst/>
+                        </a:prstTxWarp>
+                        <a:noAutofit/>
+                      </wps:bodyPr>
+                    </wps:wsp>
+                  </a:graphicData>
+                </a:graphic>
+                <wp14:sizeRelH relativeFrom="margin">
+                  <wp14:pctWidth>0</wp14:pctWidth>
+                </wp14:sizeRelH>
+                <wp14:sizeRelV relativeFrom="margin">
+                  <wp14:pctHeight>0</wp14:pctHeight>
+                </wp14:sizeRelV>
+              </wp:anchor>
+            </w:drawing>
+          </mc:Choice>
+          <mc:Fallback>
+            <w:pict>
+              <v:shape w14:anchorId="7EC7EE1E" id="Text Box 11" o:spid="_x0000_s1027" type="#_x0000_t202" style="position:absolute;margin-left:237.75pt;margin-top:84.05pt;width:130.9pt;height:20.55pt;z-index:251676672;visibility:visible;mso-wrap-style:square;mso-width-percent:0;mso-height-percent:0;mso-wrap-distance-left:9pt;mso-wrap-distance-top:0;mso-wrap-distance-right:9pt;mso-wrap-distance-bottom:0;mso-position-horizontal:absolute;mso-position-horizontal-relative:margin;mso-position-vertical:absolute;mso-position-vertical-relative:text;mso-width-percent:0;mso-height-percent:0;mso-width-relative:margin;mso-height-relative:margin;v-text-anchor:top" o:gfxdata="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" filled="f" stroked="f" strokeweight=".5pt">
+                <v:textbox inset="0,0,0,0">
+                  <w:txbxContent>
+                    <w:p>
+                      <w:pPr>
+                        <w:rPr>
+                          <w:rFonts w:ascii="Bahnschrift SemiLight SemiConde" w:hAnsi="Bahnschrift SemiLight SemiConde"/>
+                          <w:sz w:val="24"/>
+                          <w:szCs w:val="24"/>
+                        </w:rPr>
+                      </w:pPr>
+                      <w:r>
+                        <w:rPr>
+                          <w:rFonts w:ascii="Bahnschrift SemiLight SemiConde" w:hAnsi="Bahnschrift SemiLight SemiConde"/>
+                          <w:sz w:val="24"/>
+                          <w:szCs w:val="24"/>
+                        </w:rPr>
+                        <w:t>POB</w:t>
+                      </w:r>
+                    </w:p>
+                  </w:txbxContent>
+                </v:textbox>
+                <w10:wrap anchorx="margin"/>
+              </v:shape>
+            </w:pict>
+          </mc:Fallback>
+        </mc:AlternateContent>
+      </w:r>
+      <w:r>
+        <w:rPr>
+          <w:noProof/>
+        </w:rPr>
+        <mc:AlternateContent>
+          <mc:Choice Requires="wps">
+            <w:drawing>
+              <wp:anchor distT="0" distB="0" distL="114300" distR="114300" simplePos="0" relativeHeight="251672576" behindDoc="0" locked="0" layoutInCell="1" allowOverlap="1" wp14:anchorId="68F618DE" wp14:editId="330CB115">
+                <wp:simplePos x="0" y="0"/>
+                <wp:positionH relativeFrom="margin">
+                  <wp:posOffset>2143125</wp:posOffset>
+                </wp:positionH>
+                <wp:positionV relativeFrom="paragraph">
+                  <wp:posOffset>1276985</wp:posOffset>
+                </wp:positionV>
+                <wp:extent cx="1662430" cy="260985"/>
+                <wp:effectExtent l="0" t="0" r="13970" b="5715"/>
+                <wp:wrapNone/>
+                <wp:docPr id="8" name="Text Box 8"/>
+                <wp:cNvGraphicFramePr/>
+                <a:graphic xmlns:a="http://schemas.openxmlformats.org/drawingml/2006/main">
+                  <a:graphicData uri="http://schemas.microsoft.com/office/word/2010/wordprocessingShape">
+                    <wps:wsp>
+                      <wps:cNvSpPr txBox="1"/>
+                      <wps:spPr>
+                        <a:xfrm>
+                          <a:off x="0" y="0"/>
+                          <a:ext cx="1662430" cy="260985"/>
+                        </a:xfrm>
+                        <a:prstGeom prst="rect">
+                          <a:avLst/>
+                        </a:prstGeom>
+                        <a:noFill/>
+                        <a:ln w="6350">
+                          <a:noFill/>
+                        </a:ln>
+                      </wps:spPr>
+                      <wps:txbx>
+                        <w:txbxContent>
+                          <w:p>
+                            <w:pPr>
+                              <w:rPr>
+                                <w:rFonts w:ascii="Bahnschrift SemiLight SemiConde" w:hAnsi="Bahnschrift SemiLight SemiConde"/>
+                                <w:sz w:val="24"/>
+                                <w:szCs w:val="24"/>
+                              </w:rPr>
+                            </w:pPr>
+                            <w:r>
+                              <w:rPr>
+                                <w:rFonts w:ascii="Bahnschrift SemiLight SemiConde" w:hAnsi="Bahnschrift SemiLight SemiConde"/>
+                                <w:sz w:val="24"/>
+                                <w:szCs w:val="24"/>
+                              </w:rPr>
+                              <w:t>DOI</w:t>
+                            </w:r>
+                          </w:p>
+                        </w:txbxContent>
+                      </wps:txbx>
+                      <wps:bodyPr rot="0" spcFirstLastPara="0" vertOverflow="overflow" horzOverflow="overflow" vert="horz" wrap="square" lIns="0" tIns="0" rIns="0" bIns="0" numCol="1" spcCol="0" rtlCol="0" fromWordArt="0" anchor="t" anchorCtr="0" forceAA="0" compatLnSpc="1">
+                        <a:prstTxWarp prst="textNoShape">
+                          <a:avLst/>
+                        </a:prstTxWarp>
+                        <a:noAutofit/>
+                      </wps:bodyPr>
+                    </wps:wsp>
+                  </a:graphicData>
+                </a:graphic>
+                <wp14:sizeRelH relativeFrom="margin">
+                  <wp14:pctWidth>0</wp14:pctWidth>
+                </wp14:sizeRelH>
+                <wp14:sizeRelV relativeFrom="margin">
+                  <wp14:pctHeight>0</wp14:pctHeight>
+                </wp14:sizeRelV>
+              </wp:anchor>
+            </w:drawing>
+          </mc:Choice>
+          <mc:Fallback>
+            <w:pict>
+              <v:shape w14:anchorId="68F618DE" id="Text Box 8" o:spid="_x0000_s1028" type="#_x0000_t202" style="position:absolute;margin-left:168.75pt;margin-top:100.55pt;width:130.9pt;height:20.55pt;z-index:251672576;visibility:visible;mso-wrap-style:square;mso-width-percent:0;mso-height-percent:0;mso-wrap-distance-left:9pt;mso-wrap-distance-top:0;mso-wrap-distance-right:9pt;mso-wrap-distance-bottom:0;mso-position-horizontal:absolute;mso-position-horizontal-relative:margin;mso-position-vertical:absolute;mso-position-vertical-relative:text;mso-width-percent:0;mso-height-percent:0;mso-width-relative:margin;mso-height-relative:margin;v-text-anchor:top" o:gfxdata="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" filled="f" stroked="f" strokeweight=".5pt">
+                <v:textbox inset="0,0,0,0">
+                  <w:txbxContent>
+                    <w:p>
+                      <w:pPr>
+                        <w:rPr>
+                          <w:rFonts w:ascii="Bahnschrift SemiLight SemiConde" w:hAnsi="Bahnschrift SemiLight SemiConde"/>
+                          <w:sz w:val="24"/>
+                          <w:szCs w:val="24"/>
+                        </w:rPr>
+                      </w:pPr>
+                      <w:r>
+                        <w:rPr>
+                          <w:rFonts w:ascii="Bahnschrift SemiLight SemiConde" w:hAnsi="Bahnschrift SemiLight SemiConde"/>
+                          <w:sz w:val="24"/>
+                          <w:szCs w:val="24"/>
+                        </w:rPr>
+                        <w:t>DOI</w:t>
+                      </w:r>
+                    </w:p>
+                  </w:txbxContent>
+                </v:textbox>
+                <w10:wrap anchorx="margin"/>
+              </v:shape>
+            </w:pict>
+          </mc:Fallback>
+        </mc:AlternateContent>
+      </w:r>
+      <w:r>
+        <w:rPr>
+          <w:noProof/>
+        </w:rPr>
+        <mc:AlternateContent>
+          <mc:Choice Requires="wps">
+            <w:drawing>
+              <wp:anchor distT="0" distB="0" distL="114300" distR="114300" simplePos="0" relativeHeight="251674624" behindDoc="0" locked="0" layoutInCell="1" allowOverlap="1" wp14:anchorId="28F6A48C" wp14:editId="4CD6D02D">
+                <wp:simplePos x="0" y="0"/>
+                <wp:positionH relativeFrom="margin">
+                  <wp:posOffset>2143125</wp:posOffset>
+                </wp:positionH>
+                <wp:positionV relativeFrom="paragraph">
+                  <wp:posOffset>1477010</wp:posOffset>
+                </wp:positionV>
+                <wp:extent cx="1662430" cy="260985"/>
+                <wp:effectExtent l="0" t="0" r="13970" b="5715"/>
+                <wp:wrapNone/>
+                <wp:docPr id="9" name="Text Box 9"/>
+                <wp:cNvGraphicFramePr/>
+                <a:graphic xmlns:a="http://schemas.openxmlformats.org/drawingml/2006/main">
+                  <a:graphicData uri="http://schemas.microsoft.com/office/word/2010/wordprocessingShape">
+                    <wps:wsp>
+                      <wps:cNvSpPr txBox="1"/>
+                      <wps:spPr>
+                        <a:xfrm>
+                          <a:off x="0" y="0"/>
+                          <a:ext cx="1662430" cy="260985"/>
+                        </a:xfrm>
+                        <a:prstGeom prst="rect">
+                          <a:avLst/>
+                        </a:prstGeom>
+                        <a:noFill/>
+                        <a:ln w="6350">
+                          <a:noFill/>
+                        </a:ln>
+                      </wps:spPr>
+                      <wps:txbx>
+                        <w:txbxContent>
+                          <w:p>
+                            <w:pPr>
+                              <w:rPr>
+                                <w:rFonts w:ascii="Bahnschrift SemiLight SemiConde" w:hAnsi="Bahnschrift SemiLight SemiConde"/>
+                                <w:sz w:val="24"/>
+                                <w:szCs w:val="24"/>
+                              </w:rPr>
+                            </w:pPr>
+                            <w:r>
+                              <w:rPr>
+                                <w:rFonts w:ascii="Bahnschrift SemiLight SemiConde" w:hAnsi="Bahnschrift SemiLight SemiConde"/>
+                                <w:sz w:val="24"/>
+                                <w:szCs w:val="24"/>
+                              </w:rPr>
+                              <w:t>DOE</w:t>
+                            </w:r>
+                          </w:p>
+                        </w:txbxContent>
+                      </wps:txbx>
+                      <wps:bodyPr rot="0" spcFirstLastPara="0" vertOverflow="overflow" horzOverflow="overflow" vert="horz" wrap="square" lIns="0" tIns="0" rIns="0" bIns="0" numCol="1" spcCol="0" rtlCol="0" fromWordArt="0" anchor="t" anchorCtr="0" forceAA="0" compatLnSpc="1">
+                        <a:prstTxWarp prst="textNoShape">
+                          <a:avLst/>
+                        </a:prstTxWarp>
+                        <a:noAutofit/>
+                      </wps:bodyPr>
+                    </wps:wsp>
+                  </a:graphicData>
+                </a:graphic>
+                <wp14:sizeRelH relativeFrom="margin">
+                  <wp14:pctWidth>0</wp14:pctWidth>
+                </wp14:sizeRelH>
+                <wp14:sizeRelV relativeFrom="margin">
+                  <wp14:pctHeight>0</wp14:pctHeight>
+                </wp14:sizeRelV>
+              </wp:anchor>
+            </w:drawing>
+          </mc:Choice>
+          <mc:Fallback>
+            <w:pict>
+              <v:shape w14:anchorId="28F6A48C" id="Text Box 9" o:spid="_x0000_s1029" type="#_x0000_t202" style="position:absolute;margin-left:168.75pt;margin-top:116.3pt;width:130.9pt;height:20.55pt;z-index:251674624;visibility:visible;mso-wrap-style:square;mso-width-percent:0;mso-height-percent:0;mso-wrap-distance-left:9pt;mso-wrap-distance-top:0;mso-wrap-distance-right:9pt;mso-wrap-distance-bottom:0;mso-position-horizontal:absolute;mso-position-horizontal-relative:margin;mso-position-vertical:absolute;mso-position-vertical-relative:text;mso-width-percent:0;mso-height-percent:0;mso-width-relative:margin;mso-height-relative:margin;v-text-anchor:top" o:gfxdata="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" filled="f" stroked="f" strokeweight=".5pt">
+                <v:textbox inset="0,0,0,0">
+                  <w:txbxContent>
+                    <w:p>
+                      <w:pPr>
+                        <w:rPr>
+                          <w:rFonts w:ascii="Bahnschrift SemiLight SemiConde" w:hAnsi="Bahnschrift SemiLight SemiConde"/>
+                          <w:sz w:val="24"/>
+                          <w:szCs w:val="24"/>
+                        </w:rPr>
+                      </w:pPr>
+                      <w:r>
+                        <w:rPr>
+                          <w:rFonts w:ascii="Bahnschrift SemiLight SemiConde" w:hAnsi="Bahnschrift SemiLight SemiConde"/>
+                          <w:sz w:val="24"/>
+                          <w:szCs w:val="24"/>
+                        </w:rPr>
+                        <w:t>DOE</w:t>
+                      </w:r>
+                    </w:p>
+                  </w:txbxContent>
+                </v:textbox>
+                <w10:wrap anchorx="margin"/>
+              </v:shape>
+            </w:pict>
+          </mc:Fallback>
+        </mc:AlternateContent>
+      </w:r>
+      <w:r>
+        <w:rPr>
+          <w:noProof/>
+        </w:rPr>
+        <mc:AlternateContent>
+          <mc:Choice Requires="wps">
+            <w:drawing>
+              <wp:anchor distT="0" distB="0" distL="114300" distR="114300" simplePos="0" relativeHeight="251684864" behindDoc="0" locked="0" layoutInCell="1" allowOverlap="1" wp14:anchorId="7A641ED8" wp14:editId="17DB3A46">
+                <wp:simplePos x="0" y="0"/>
+                <wp:positionH relativeFrom="margin">
+                  <wp:posOffset>2152650</wp:posOffset>
+                </wp:positionH>
+                <wp:positionV relativeFrom="paragraph">
+                  <wp:posOffset>1661795</wp:posOffset>
+                </wp:positionV>
+                <wp:extent cx="1662430" cy="260985"/>
+                <wp:effectExtent l="0" t="0" r="13970" b="5715"/>
+                <wp:wrapNone/>
+                <wp:docPr id="15" name="Text Box 15"/>
+                <wp:cNvGraphicFramePr/>
+                <a:graphic xmlns:a="http://schemas.openxmlformats.org/drawingml/2006/main">
+                  <a:graphicData uri="http://schemas.microsoft.com/office/word/2010/wordprocessingShape">
+                    <wps:wsp>
+                      <wps:cNvSpPr txBox="1"/>
+                      <wps:spPr>
+                        <a:xfrm>
+                          <a:off x="0" y="0"/>
+                          <a:ext cx="1662430" cy="260985"/>
+                        </a:xfrm>
+                        <a:prstGeom prst="rect">
+                          <a:avLst/>
+                        </a:prstGeom>
+                        <a:noFill/>
+                        <a:ln w="6350">
+                          <a:noFill/>
+                        </a:ln>
+                      </wps:spPr>
+                      <wps:txbx>
+                        <w:txbxContent>
+                          <w:p>
+                            <w:pPr>
+                              <w:rPr>
+                                <w:rFonts w:ascii="Bahnschrift SemiLight SemiConde" w:hAnsi="Bahnschrift SemiLight SemiConde"/>
+                                <w:sz w:val="24"/>
+                                <w:szCs w:val="24"/>
+                              </w:rPr>
+                            </w:pPr>
+                            <w:r>
+                              <w:rPr>
+                                <w:rFonts w:ascii="Bahnschrift SemiLight SemiConde" w:hAnsi="Bahnschrift SemiLight SemiConde"/>
+                                <w:sz w:val="24"/>
+                                <w:szCs w:val="24"/>
+                              </w:rPr>
+                              <w:t>NUMBER</w:t>
+                            </w:r>
+                          </w:p>
+                        </w:txbxContent>
+                      </wps:txbx>
+                      <wps:bodyPr rot="0" spcFirstLastPara="0" vertOverflow="overflow" horzOverflow="overflow" vert="horz" wrap="square" lIns="0" tIns="0" rIns="0" bIns="0" numCol="1" spcCol="0" rtlCol="0" fromWordArt="0" anchor="t" anchorCtr="0" forceAA="0" compatLnSpc="1">
+                        <a:prstTxWarp prst="textNoShape">
+                          <a:avLst/>
+                        </a:prstTxWarp>
+                        <a:noAutofit/>
+                      </wps:bodyPr>
+                    </wps:wsp>
+                  </a:graphicData>
+                </a:graphic>
+                <wp14:sizeRelH relativeFrom="margin">
+                  <wp14:pctWidth>0</wp14:pctWidth>
+                </wp14:sizeRelH>
+                <wp14:sizeRelV relativeFrom="margin">
+                  <wp14:pctHeight>0</wp14:pctHeight>
+                </wp14:sizeRelV>
+              </wp:anchor>
+            </w:drawing>
+          </mc:Choice>
+          <mc:Fallback>
+            <w:pict>
+              <v:shape w14:anchorId="7A641ED8" id="Text Box 15" o:spid="_x0000_s1030" type="#_x0000_t202" style="position:absolute;margin-left:169.5pt;margin-top:130.85pt;width:130.9pt;height:20.55pt;z-index:251684864;visibility:visible;mso-wrap-style:square;mso-width-percent:0;mso-height-percent:0;mso-wrap-distance-left:9pt;mso-wrap-distance-top:0;mso-wrap-distance-right:9pt;mso-wrap-distance-bottom:0;mso-position-horizontal:absolute;mso-position-horizontal-relative:margin;mso-position-vertical:absolute;mso-position-vertical-relative:text;mso-width-percent:0;mso-height-percent:0;mso-width-relative:margin;mso-height-relative:margin;v-text-anchor:top" o:gfxdata="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" filled="f" stroked="f" strokeweight=".5pt">
+                <v:textbox inset="0,0,0,0">
+                  <w:txbxContent>
+                    <w:p>
+                      <w:pPr>
+                        <w:rPr>
+                          <w:rFonts w:ascii="Bahnschrift SemiLight SemiConde" w:hAnsi="Bahnschrift SemiLight SemiConde"/>
+                          <w:sz w:val="24"/>
+                          <w:szCs w:val="24"/>
+                        </w:rPr>
+                      </w:pPr>
+                      <w:r>
+                        <w:rPr>
+                          <w:rFonts w:ascii="Bahnschrift SemiLight SemiConde" w:hAnsi="Bahnschrift SemiLight SemiConde"/>
+                          <w:sz w:val="24"/>
+                          <w:szCs w:val="24"/>
+                        </w:rPr>
+                        <w:t>NUMBER</w:t>
+                      </w:r>
+                    </w:p>
+                  </w:txbxContent>
+                </v:textbox>
+                <w10:wrap anchorx="margin"/>
+              </v:shape>
+            </w:pict>
+          </mc:Fallback>
+        </mc:AlternateContent>
+      </w:r>
+      <w:r>
+        <w:rPr>
+          <w:noProof/>
+        </w:rPr>
+        <mc:AlternateContent>
+          <mc:Choice Requires="wps">
+            <w:drawing>
+              <wp:anchor distT="0" distB="0" distL="114300" distR="114300" simplePos="0" relativeHeight="251688960" behindDoc="0" locked="0" layoutInCell="1" allowOverlap="1" wp14:anchorId="35D928CC" wp14:editId="1F2D317E">
                 <wp:simplePos x="0" y="0"/>
                 <wp:positionH relativeFrom="margin">
                   <wp:posOffset>2133600</wp:posOffset>
                 </wp:positionH>
                 <wp:positionV relativeFrom="paragraph">
-                  <wp:posOffset>2338070</wp:posOffset>
+                  <wp:posOffset>2890520</wp:posOffset>
+                </wp:positionV>
+                <wp:extent cx="1662430" cy="260985"/>
+                <wp:effectExtent l="0" t="0" r="13970" b="5715"/>
+                <wp:wrapNone/>
+                <wp:docPr id="17" name="Text Box 17"/>
+                <wp:cNvGraphicFramePr/>
+                <a:graphic xmlns:a="http://schemas.openxmlformats.org/drawingml/2006/main">
+                  <a:graphicData uri="http://schemas.microsoft.com/office/word/2010/wordprocessingShape">
+                    <wps:wsp>
+                      <wps:cNvSpPr txBox="1"/>
+                      <wps:spPr>
+                        <a:xfrm>
+                          <a:off x="0" y="0"/>
+                          <a:ext cx="1662430" cy="260985"/>
+                        </a:xfrm>
+                        <a:prstGeom prst="rect">
+                          <a:avLst/>
+                        </a:prstGeom>
+                        <a:noFill/>
+                        <a:ln w="6350">
+                          <a:noFill/>
+                        </a:ln>
+                      </wps:spPr>
+                      <wps:txbx>
+                        <w:txbxContent>
+                          <w:p>
+                            <w:pPr>
+                              <w:rPr>
+                                <w:rFonts w:ascii="Bahnschrift SemiLight SemiConde" w:hAnsi="Bahnschrift SemiLight SemiConde"/>
+                                <w:sz w:val="24"/>
+                                <w:szCs w:val="24"/>
+                              </w:rPr>
+                            </w:pPr>
+                            <w:r>
+                              <w:rPr>
+                                <w:rFonts w:ascii="Bahnschrift SemiLight SemiConde" w:hAnsi="Bahnschrift SemiLight SemiConde"/>
+                                <w:sz w:val="24"/>
+                                <w:szCs w:val="24"/>
+                              </w:rPr>
+                              <w:t>NUMBER2</w:t>
+                            </w:r>
+                          </w:p>
+                        </w:txbxContent>
+                      </wps:txbx>
+                      <wps:bodyPr rot="0" spcFirstLastPara="0" vertOverflow="overflow" horzOverflow="overflow" vert="horz" wrap="square" lIns="0" tIns="0" rIns="0" bIns="0" numCol="1" spcCol="0" rtlCol="0" fromWordArt="0" anchor="t" anchorCtr="0" forceAA="0" compatLnSpc="1">
+                        <a:prstTxWarp prst="textNoShape">
+                          <a:avLst/>
+                        </a:prstTxWarp>
+                        <a:noAutofit/>
+                      </wps:bodyPr>
+                    </wps:wsp>
+                  </a:graphicData>
+                </a:graphic>
+                <wp14:sizeRelH relativeFrom="margin">
+                  <wp14:pctWidth>0</wp14:pctWidth>
+                </wp14:sizeRelH>
+                <wp14:sizeRelV relativeFrom="margin">
+                  <wp14:pctHeight>0</wp14:pctHeight>
+                </wp14:sizeRelV>
+              </wp:anchor>
+            </w:drawing>
+          </mc:Choice>
+          <mc:Fallback>
+            <w:pict>
+              <v:shape w14:anchorId="35D928CC" id="Text Box 17" o:spid="_x0000_s1031" type="#_x0000_t202" style="position:absolute;margin-left:168pt;margin-top:227.6pt;width:130.9pt;height:20.55pt;z-index:251688960;visibility:visible;mso-wrap-style:square;mso-width-percent:0;mso-height-percent:0;mso-wrap-distance-left:9pt;mso-wrap-distance-top:0;mso-wrap-distance-right:9pt;mso-wrap-distance-bottom:0;mso-position-horizontal:absolute;mso-position-horizontal-relative:margin;mso-position-vertical:absolute;mso-position-vertical-relative:text;mso-width-percent:0;mso-height-percent:0;mso-width-relative:margin;mso-height-relative:margin;v-text-anchor:top" o:gfxdata="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" filled="f" stroked="f" strokeweight=".5pt">
+                <v:textbox inset="0,0,0,0">
+                  <w:txbxContent>
+                    <w:p>
+                      <w:pPr>
+                        <w:rPr>
+                          <w:rFonts w:ascii="Bahnschrift SemiLight SemiConde" w:hAnsi="Bahnschrift SemiLight SemiConde"/>
+                          <w:sz w:val="24"/>
+                          <w:szCs w:val="24"/>
+                        </w:rPr>
+                      </w:pPr>
+                      <w:r>
+                        <w:rPr>
+                          <w:rFonts w:ascii="Bahnschrift SemiLight SemiConde" w:hAnsi="Bahnschrift SemiLight SemiConde"/>
+                          <w:sz w:val="24"/>
+                          <w:szCs w:val="24"/>
+                        </w:rPr>
+                        <w:t>NUMBER2</w:t>
+                      </w:r>
+                    </w:p>
+                  </w:txbxContent>
+                </v:textbox>
+                <w10:wrap anchorx="margin"/>
+              </v:shape>
+            </w:pict>
+          </mc:Fallback>
+        </mc:AlternateContent>
+      </w:r>
+      <w:r>
+        <w:rPr>
+          <w:noProof/>
+        </w:rPr>
+        <mc:AlternateContent>
+          <mc:Choice Requires="wps">
+            <w:drawing>
+              <wp:anchor distT="0" distB="0" distL="114300" distR="114300" simplePos="0" relativeHeight="251682816" behindDoc="0" locked="0" layoutInCell="1" allowOverlap="1" wp14:anchorId="46C81B04" wp14:editId="1F4D4767">
+                <wp:simplePos x="0" y="0"/>
+                <wp:positionH relativeFrom="margin">
+                  <wp:posOffset>2133600</wp:posOffset>
+                </wp:positionH>
+                <wp:positionV relativeFrom="paragraph">
+                  <wp:posOffset>2543175</wp:posOffset>
+                </wp:positionV>
+                <wp:extent cx="1662430" cy="260985"/>
+                <wp:effectExtent l="0" t="0" r="13970" b="5715"/>
+                <wp:wrapNone/>
+                <wp:docPr id="14" name="Text Box 14"/>
+                <wp:cNvGraphicFramePr/>
+                <a:graphic xmlns:a="http://schemas.openxmlformats.org/drawingml/2006/main">
+                  <a:graphicData uri="http://schemas.microsoft.com/office/word/2010/wordprocessingShape">
+                    <wps:wsp>
+                      <wps:cNvSpPr txBox="1"/>
+                      <wps:spPr>
+                        <a:xfrm>
+                          <a:off x="0" y="0"/>
+                          <a:ext cx="1662430" cy="260985"/>
+                        </a:xfrm>
+                        <a:prstGeom prst="rect">
+                          <a:avLst/>
+                        </a:prstGeom>
+                        <a:noFill/>
+                        <a:ln w="6350">
+                          <a:noFill/>
+                        </a:ln>
+                      </wps:spPr>
+                      <wps:txbx>
+                        <w:txbxContent>
+                          <w:p>
+                            <w:pPr>
+                              <w:rPr>
+                                <w:rFonts w:ascii="Bahnschrift SemiLight SemiConde" w:hAnsi="Bahnschrift SemiLight SemiConde"/>
+                                <w:sz w:val="24"/>
+                                <w:szCs w:val="24"/>
+                              </w:rPr>
+                            </w:pPr>
+                            <w:r>
+                              <w:rPr>
+                                <w:rFonts w:ascii="Bahnschrift SemiLight SemiConde" w:hAnsi="Bahnschrift SemiLight SemiConde"/>
+                                <w:sz w:val="24"/>
+                                <w:szCs w:val="24"/>
+                              </w:rPr>
+                              <w:t>ADDRES2</w:t>
+                            </w:r>
+                          </w:p>
+                        </w:txbxContent>
+                      </wps:txbx>
+                      <wps:bodyPr rot="0" spcFirstLastPara="0" vertOverflow="overflow" horzOverflow="overflow" vert="horz" wrap="square" lIns="0" tIns="0" rIns="0" bIns="0" numCol="1" spcCol="0" rtlCol="0" fromWordArt="0" anchor="t" anchorCtr="0" forceAA="0" compatLnSpc="1">
+                        <a:prstTxWarp prst="textNoShape">
+                          <a:avLst/>
+                        </a:prstTxWarp>
+                        <a:noAutofit/>
+                      </wps:bodyPr>
+                    </wps:wsp>
+                  </a:graphicData>
+                </a:graphic>
+                <wp14:sizeRelH relativeFrom="margin">
+                  <wp14:pctWidth>0</wp14:pctWidth>
+                </wp14:sizeRelH>
+                <wp14:sizeRelV relativeFrom="margin">
+                  <wp14:pctHeight>0</wp14:pctHeight>
+                </wp14:sizeRelV>
+              </wp:anchor>
+            </w:drawing>
+          </mc:Choice>
+          <mc:Fallback>
+            <w:pict>
+              <v:shape w14:anchorId="46C81B04" id="Text Box 14" o:spid="_x0000_s1032" type="#_x0000_t202" style="position:absolute;margin-left:168pt;margin-top:200.25pt;width:130.9pt;height:20.55pt;z-index:251682816;visibility:visible;mso-wrap-style:square;mso-width-percent:0;mso-height-percent:0;mso-wrap-distance-left:9pt;mso-wrap-distance-top:0;mso-wrap-distance-right:9pt;mso-wrap-distance-bottom:0;mso-position-horizontal:absolute;mso-position-horizontal-relative:margin;mso-position-vertical:absolute;mso-position-vertical-relative:text;mso-width-percent:0;mso-height-percent:0;mso-width-relative:margin;mso-height-relative:margin;v-text-anchor:top" o:gfxdata="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" filled="f" stroked="f" strokeweight=".5pt">
+                <v:textbox inset="0,0,0,0">
+                  <w:txbxContent>
+                    <w:p>
+                      <w:pPr>
+                        <w:rPr>
+                          <w:rFonts w:ascii="Bahnschrift SemiLight SemiConde" w:hAnsi="Bahnschrift SemiLight SemiConde"/>
+                          <w:sz w:val="24"/>
+                          <w:szCs w:val="24"/>
+                        </w:rPr>
+                      </w:pPr>
+                      <w:r>
+                        <w:rPr>
+                          <w:rFonts w:ascii="Bahnschrift SemiLight SemiConde" w:hAnsi="Bahnschrift SemiLight SemiConde"/>
+                          <w:sz w:val="24"/>
+                          <w:szCs w:val="24"/>
+                        </w:rPr>
+                        <w:t>ADDRES2</w:t>
+                      </w:r>
+                    </w:p>
+                  </w:txbxContent>
+                </v:textbox>
+                <w10:wrap anchorx="margin"/>
+              </v:shape>
+            </w:pict>
+          </mc:Fallback>
+        </mc:AlternateContent>
+      </w:r>
+      <w:r>
+        <w:rPr>
+          <w:noProof/>
+        </w:rPr>
+        <mc:AlternateContent>
+          <mc:Choice Requires="wps">
+            <w:drawing>
+              <wp:anchor distT="0" distB="0" distL="114300" distR="114300" simplePos="0" relativeHeight="251680768" behindDoc="0" locked="0" layoutInCell="1" allowOverlap="1" wp14:anchorId="0877E5B3" wp14:editId="39114B98">
+                <wp:simplePos x="0" y="0"/>
+                <wp:positionH relativeFrom="margin">
+                  <wp:posOffset>2133600</wp:posOffset>
+                </wp:positionH>
+                <wp:positionV relativeFrom="paragraph">
+                  <wp:posOffset>2376170</wp:posOffset>
                 </wp:positionV>
                 <wp:extent cx="1662430" cy="260985"/>
                 <wp:effectExtent l="0" t="0" r="13970" b="5715"/>
@@ -257,14 +1003,16 @@
                           <w:p>
                             <w:pPr>
                               <w:rPr>
-                                <w:sz w:val="34"/>
-                                <w:szCs w:val="34"/>
+                                <w:rFonts w:ascii="Bahnschrift SemiLight SemiConde" w:hAnsi="Bahnschrift SemiLight SemiConde"/>
+                                <w:sz w:val="24"/>
+                                <w:szCs w:val="24"/>
                               </w:rPr>
                             </w:pPr>
                             <w:r>
                               <w:rPr>
-                                <w:sz w:val="30"/>
-                                <w:szCs w:val="30"/>
+                                <w:rFonts w:ascii="Bahnschrift SemiLight SemiConde" w:hAnsi="Bahnschrift SemiLight SemiConde"/>
+                                <w:sz w:val="24"/>
+                                <w:szCs w:val="24"/>
                               </w:rPr>
                               <w:t>ADDRESS</w:t>
                             </w:r>
@@ -291,24 +1039,22 @@
           </mc:Choice>
           <mc:Fallback>
             <w:pict>
-              <v:shapetype w14:anchorId="0877E5B3" id="_x0000_t202" coordsize="21600,21600" o:spt="202" path="m,l,21600r21600,l21600,xe">
-                <v:stroke joinstyle="miter"/>
-                <v:path gradientshapeok="t" o:connecttype="rect"/>
-              </v:shapetype>
-              <v:shape id="Text Box 13" o:spid="_x0000_s1026" type="#_x0000_t202" style="position:absolute;margin-left:168pt;margin-top:184.1pt;width:130.9pt;height:20.55pt;z-index:251680768;visibility:visible;mso-wrap-style:square;mso-width-percent:0;mso-height-percent:0;mso-wrap-distance-left:9pt;mso-wrap-distance-top:0;mso-wrap-distance-right:9pt;mso-wrap-distance-bottom:0;mso-position-horizontal:absolute;mso-position-horizontal-relative:margin;mso-position-vertical:absolute;mso-position-vertical-relative:text;mso-width-percent:0;mso-height-percent:0;mso-width-relative:margin;mso-height-relative:margin;v-text-anchor:top" o:gfxdata="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" filled="f" stroked="f" strokeweight=".5pt">
+              <v:shape w14:anchorId="0877E5B3" id="Text Box 13" o:spid="_x0000_s1033" type="#_x0000_t202" style="position:absolute;margin-left:168pt;margin-top:187.1pt;width:130.9pt;height:20.55pt;z-index:251680768;visibility:visible;mso-wrap-style:square;mso-width-percent:0;mso-height-percent:0;mso-wrap-distance-left:9pt;mso-wrap-distance-top:0;mso-wrap-distance-right:9pt;mso-wrap-distance-bottom:0;mso-position-horizontal:absolute;mso-position-horizontal-relative:margin;mso-position-vertical:absolute;mso-position-vertical-relative:text;mso-width-percent:0;mso-height-percent:0;mso-width-relative:margin;mso-height-relative:margin;v-text-anchor:top" o:gfxdata="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" filled="f" stroked="f" strokeweight=".5pt">
                 <v:textbox inset="0,0,0,0">
                   <w:txbxContent>
                     <w:p>
                       <w:pPr>
                         <w:rPr>
-                          <w:sz w:val="34"/>
-                          <w:szCs w:val="34"/>
+                          <w:rFonts w:ascii="Bahnschrift SemiLight SemiConde" w:hAnsi="Bahnschrift SemiLight SemiConde"/>
+                          <w:sz w:val="24"/>
+                          <w:szCs w:val="24"/>
                         </w:rPr>
                       </w:pPr>
                       <w:r>
                         <w:rPr>
-                          <w:sz w:val="30"/>
-                          <w:szCs w:val="30"/>
+                          <w:rFonts w:ascii="Bahnschrift SemiLight SemiConde" w:hAnsi="Bahnschrift SemiLight SemiConde"/>
+                          <w:sz w:val="24"/>
+                          <w:szCs w:val="24"/>
                         </w:rPr>
                         <w:t>ADDRESS</w:t>
                       </w:r>
@@ -328,18 +1074,18 @@
         <mc:AlternateContent>
           <mc:Choice Requires="wps">
             <w:drawing>
-              <wp:anchor distT="0" distB="0" distL="114300" distR="114300" simplePos="0" relativeHeight="251684864" behindDoc="0" locked="0" layoutInCell="1" allowOverlap="1" wp14:anchorId="7A641ED8" wp14:editId="17228B6B">
+              <wp:anchor distT="0" distB="0" distL="114300" distR="114300" simplePos="0" relativeHeight="251668480" behindDoc="0" locked="0" layoutInCell="1" allowOverlap="1" wp14:anchorId="5C8B131C" wp14:editId="7CFD0B31">
                 <wp:simplePos x="0" y="0"/>
                 <wp:positionH relativeFrom="margin">
-                  <wp:posOffset>2152650</wp:posOffset>
+                  <wp:posOffset>2133600</wp:posOffset>
                 </wp:positionH>
                 <wp:positionV relativeFrom="paragraph">
-                  <wp:posOffset>1633220</wp:posOffset>
+                  <wp:posOffset>694055</wp:posOffset>
                 </wp:positionV>
                 <wp:extent cx="1662430" cy="260985"/>
                 <wp:effectExtent l="0" t="0" r="13970" b="5715"/>
                 <wp:wrapNone/>
-                <wp:docPr id="15" name="Text Box 15"/>
+                <wp:docPr id="5" name="Text Box 5"/>
                 <wp:cNvGraphicFramePr/>
                 <a:graphic xmlns:a="http://schemas.openxmlformats.org/drawingml/2006/main">
                   <a:graphicData uri="http://schemas.microsoft.com/office/word/2010/wordprocessingShape">
@@ -363,16 +1109,18 @@
                           <w:p>
                             <w:pPr>
                               <w:rPr>
-                                <w:sz w:val="34"/>
-                                <w:szCs w:val="34"/>
+                                <w:rFonts w:ascii="Bahnschrift SemiLight SemiConde" w:hAnsi="Bahnschrift SemiLight SemiConde"/>
+                                <w:sz w:val="24"/>
+                                <w:szCs w:val="24"/>
                               </w:rPr>
                             </w:pPr>
                             <w:r>
                               <w:rPr>
-                                <w:sz w:val="30"/>
-                                <w:szCs w:val="30"/>
+                                <w:rFonts w:ascii="Bahnschrift SemiLight SemiConde" w:hAnsi="Bahnschrift SemiLight SemiConde"/>
+                                <w:sz w:val="24"/>
+                                <w:szCs w:val="24"/>
                               </w:rPr>
-                              <w:t>NUMBER</w:t>
+                              <w:t>GIWENNAME</w:t>
                             </w:r>
                           </w:p>
                         </w:txbxContent>
@@ -397,22 +1145,24 @@
           </mc:Choice>
           <mc:Fallback>
             <w:pict>
-              <v:shape w14:anchorId="7A641ED8" id="Text Box 15" o:spid="_x0000_s1027" type="#_x0000_t202" style="position:absolute;margin-left:169.5pt;margin-top:128.6pt;width:130.9pt;height:20.55pt;z-index:251684864;visibility:visible;mso-wrap-style:square;mso-width-percent:0;mso-height-percent:0;mso-wrap-distance-left:9pt;mso-wrap-distance-top:0;mso-wrap-distance-right:9pt;mso-wrap-distance-bottom:0;mso-position-horizontal:absolute;mso-position-horizontal-relative:margin;mso-position-vertical:absolute;mso-position-vertical-relative:text;mso-width-percent:0;mso-height-percent:0;mso-width-relative:margin;mso-height-relative:margin;v-text-anchor:top" o:gfxdata="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" filled="f" stroked="f" strokeweight=".5pt">
+              <v:shape w14:anchorId="5C8B131C" id="Text Box 5" o:spid="_x0000_s1034" type="#_x0000_t202" style="position:absolute;margin-left:168pt;margin-top:54.65pt;width:130.9pt;height:20.55pt;z-index:251668480;visibility:visible;mso-wrap-style:square;mso-width-percent:0;mso-height-percent:0;mso-wrap-distance-left:9pt;mso-wrap-distance-top:0;mso-wrap-distance-right:9pt;mso-wrap-distance-bottom:0;mso-position-horizontal:absolute;mso-position-horizontal-relative:margin;mso-position-vertical:absolute;mso-position-vertical-relative:text;mso-width-percent:0;mso-height-percent:0;mso-width-relative:margin;mso-height-relative:margin;v-text-anchor:top" o:gfxdata="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" filled="f" stroked="f" strokeweight=".5pt">
                 <v:textbox inset="0,0,0,0">
                   <w:txbxContent>
                     <w:p>
                       <w:pPr>
                         <w:rPr>
-                          <w:sz w:val="34"/>
-                          <w:szCs w:val="34"/>
+                          <w:rFonts w:ascii="Bahnschrift SemiLight SemiConde" w:hAnsi="Bahnschrift SemiLight SemiConde"/>
+                          <w:sz w:val="24"/>
+                          <w:szCs w:val="24"/>
                         </w:rPr>
                       </w:pPr>
                       <w:r>
                         <w:rPr>
-                          <w:sz w:val="30"/>
-                          <w:szCs w:val="30"/>
+                          <w:rFonts w:ascii="Bahnschrift SemiLight SemiConde" w:hAnsi="Bahnschrift SemiLight SemiConde"/>
+                          <w:sz w:val="24"/>
+                          <w:szCs w:val="24"/>
                         </w:rPr>
-                        <w:t>NUMBER</w:t>
+                        <w:t>GIWENNAME</w:t>
                       </w:r>
                     </w:p>
                   </w:txbxContent>
@@ -430,18 +1180,18 @@
         <mc:AlternateContent>
           <mc:Choice Requires="wps">
             <w:drawing>
-              <wp:anchor distT="0" distB="0" distL="114300" distR="114300" simplePos="0" relativeHeight="251682816" behindDoc="0" locked="0" layoutInCell="1" allowOverlap="1" wp14:anchorId="46C81B04" wp14:editId="164BEC01">
+              <wp:anchor distT="0" distB="0" distL="114300" distR="114300" simplePos="0" relativeHeight="251666432" behindDoc="0" locked="0" layoutInCell="1" allowOverlap="1" wp14:anchorId="0BAA7DA1" wp14:editId="653A56D8">
                 <wp:simplePos x="0" y="0"/>
                 <wp:positionH relativeFrom="margin">
                   <wp:posOffset>2133600</wp:posOffset>
                 </wp:positionH>
                 <wp:positionV relativeFrom="paragraph">
-                  <wp:posOffset>2514600</wp:posOffset>
+                  <wp:posOffset>503555</wp:posOffset>
                 </wp:positionV>
                 <wp:extent cx="1662430" cy="260985"/>
                 <wp:effectExtent l="0" t="0" r="13970" b="5715"/>
                 <wp:wrapNone/>
-                <wp:docPr id="14" name="Text Box 14"/>
+                <wp:docPr id="3" name="Text Box 3"/>
                 <wp:cNvGraphicFramePr/>
                 <a:graphic xmlns:a="http://schemas.openxmlformats.org/drawingml/2006/main">
                   <a:graphicData uri="http://schemas.microsoft.com/office/word/2010/wordprocessingShape">
@@ -465,16 +1215,18 @@
                           <w:p>
                             <w:pPr>
                               <w:rPr>
-                                <w:sz w:val="34"/>
-                                <w:szCs w:val="34"/>
+                                <w:rFonts w:ascii="Bahnschrift SemiLight SemiConde" w:hAnsi="Bahnschrift SemiLight SemiConde"/>
+                                <w:sz w:val="24"/>
+                                <w:szCs w:val="24"/>
                               </w:rPr>
                             </w:pPr>
                             <w:r>
                               <w:rPr>
-                                <w:sz w:val="30"/>
-                                <w:szCs w:val="30"/>
+                                <w:rFonts w:ascii="Bahnschrift SemiLight SemiConde" w:hAnsi="Bahnschrift SemiLight SemiConde"/>
+                                <w:sz w:val="24"/>
+                                <w:szCs w:val="24"/>
                               </w:rPr>
-                              <w:t>ADDRES2</w:t>
+                              <w:t>SURNAME</w:t>
                             </w:r>
                           </w:p>
                         </w:txbxContent>
@@ -499,138 +1251,24 @@
           </mc:Choice>
           <mc:Fallback>
             <w:pict>
-              <v:shape w14:anchorId="46C81B04" id="Text Box 14" o:spid="_x0000_s1028" type="#_x0000_t202" style="position:absolute;margin-left:168pt;margin-top:198pt;width:130.9pt;height:20.55pt;z-index:251682816;visibility:visible;mso-wrap-style:square;mso-width-percent:0;mso-height-percent:0;mso-wrap-distance-left:9pt;mso-wrap-distance-top:0;mso-wrap-distance-right:9pt;mso-wrap-distance-bottom:0;mso-position-horizontal:absolute;mso-position-horizontal-relative:margin;mso-position-vertical:absolute;mso-position-vertical-relative:text;mso-width-percent:0;mso-height-percent:0;mso-width-relative:margin;mso-height-relative:margin;v-text-anchor:top" o:gfxdata="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" filled="f" stroked="f" strokeweight=".5pt">
+              <v:shape w14:anchorId="0BAA7DA1" id="Text Box 3" o:spid="_x0000_s1035" type="#_x0000_t202" style="position:absolute;margin-left:168pt;margin-top:39.65pt;width:130.9pt;height:20.55pt;z-index:251666432;visibility:visible;mso-wrap-style:square;mso-width-percent:0;mso-height-percent:0;mso-wrap-distance-left:9pt;mso-wrap-distance-top:0;mso-wrap-distance-right:9pt;mso-wrap-distance-bottom:0;mso-position-horizontal:absolute;mso-position-horizontal-relative:margin;mso-position-vertical:absolute;mso-position-vertical-relative:text;mso-width-percent:0;mso-height-percent:0;mso-width-relative:margin;mso-height-relative:margin;v-text-anchor:top" o:gfxdata="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" filled="f" stroked="f" strokeweight=".5pt">
                 <v:textbox inset="0,0,0,0">
                   <w:txbxContent>
                     <w:p>
                       <w:pPr>
                         <w:rPr>
-                          <w:sz w:val="34"/>
-                          <w:szCs w:val="34"/>
+                          <w:rFonts w:ascii="Bahnschrift SemiLight SemiConde" w:hAnsi="Bahnschrift SemiLight SemiConde"/>
+                          <w:sz w:val="24"/>
+                          <w:szCs w:val="24"/>
                         </w:rPr>
                       </w:pPr>
                       <w:r>
                         <w:rPr>
-                          <w:sz w:val="30"/>
-                          <w:szCs w:val="30"/>
+                          <w:rFonts w:ascii="Bahnschrift SemiLight SemiConde" w:hAnsi="Bahnschrift SemiLight SemiConde"/>
+                          <w:sz w:val="24"/>
+                          <w:szCs w:val="24"/>
                         </w:rPr>
-                        <w:t>ADDRES2</w:t>
-                      </w:r>
-                    </w:p>
-                  </w:txbxContent>
-                </v:textbox>
-                <w10:wrap anchorx="margin"/>
-              </v:shape>
-            </w:pict>
-          </mc:Fallback>
-        </mc:AlternateContent>
-      </w:r>
-      <w:r>
-        <w:rPr>
-          <w:noProof/>
-        </w:rPr>
-        <mc:AlternateContent>
-          <mc:Choice Requires="wps">
-            <w:drawing>
-              <wp:anchor distT="0" distB="0" distL="114300" distR="114300" simplePos="0" relativeHeight="251688960" behindDoc="0" locked="0" layoutInCell="1" allowOverlap="1" wp14:anchorId="35D928CC" wp14:editId="07958AAC">
-                <wp:simplePos x="0" y="0"/>
-                <wp:positionH relativeFrom="margin">
-                  <wp:align>center</wp:align>
-                </wp:positionH>
-                <wp:positionV relativeFrom="paragraph">
-                  <wp:posOffset>2861945</wp:posOffset>
-                </wp:positionV>
-                <wp:extent cx="1662430" cy="260985"/>
-                <wp:effectExtent l="0" t="0" r="13970" b="5715"/>
-                <wp:wrapNone/>
-                <wp:docPr id="17" name="Text Box 17"/>
-                <wp:cNvGraphicFramePr/>
-                <a:graphic xmlns:a="http://schemas.openxmlformats.org/drawingml/2006/main">
-                  <a:graphicData uri="http://schemas.microsoft.com/office/word/2010/wordprocessingShape">
-                    <wps:wsp>
-                      <wps:cNvSpPr txBox="1"/>
-                      <wps:spPr>
-                        <a:xfrm>
-                          <a:off x="0" y="0"/>
-                          <a:ext cx="1662430" cy="260985"/>
-                        </a:xfrm>
-                        <a:prstGeom prst="rect">
-                          <a:avLst/>
-                        </a:prstGeom>
-                        <a:noFill/>
-                        <a:ln w="6350">
-                          <a:noFill/>
-                        </a:ln>
-                      </wps:spPr>
-                      <wps:txbx>
-                        <w:txbxContent>
-                          <w:p>
-                            <w:pPr>
-                              <w:rPr>
-                                <w:sz w:val="34"/>
-                                <w:szCs w:val="34"/>
-                              </w:rPr>
-                            </w:pPr>
-                            <w:r>
-                              <w:rPr>
-                                <w:sz w:val="30"/>
-                                <w:szCs w:val="30"/>
-                              </w:rPr>
-                              <w:t>NUMBE</w:t>
-                            </w:r>
-                            <w:r>
-                              <w:rPr>
-                                <w:sz w:val="30"/>
-                                <w:szCs w:val="30"/>
-                              </w:rPr>
-                              <w:t>R2</w:t>
-                            </w:r>
-                          </w:p>
-                        </w:txbxContent>
-                      </wps:txbx>
-                      <wps:bodyPr rot="0" spcFirstLastPara="0" vertOverflow="overflow" horzOverflow="overflow" vert="horz" wrap="square" lIns="0" tIns="0" rIns="0" bIns="0" numCol="1" spcCol="0" rtlCol="0" fromWordArt="0" anchor="t" anchorCtr="0" forceAA="0" compatLnSpc="1">
-                        <a:prstTxWarp prst="textNoShape">
-                          <a:avLst/>
-                        </a:prstTxWarp>
-                        <a:noAutofit/>
-                      </wps:bodyPr>
-                    </wps:wsp>
-                  </a:graphicData>
-                </a:graphic>
-                <wp14:sizeRelH relativeFrom="margin">
-                  <wp14:pctWidth>0</wp14:pctWidth>
-                </wp14:sizeRelH>
-                <wp14:sizeRelV relativeFrom="margin">
-                  <wp14:pctHeight>0</wp14:pctHeight>
-                </wp14:sizeRelV>
-              </wp:anchor>
-            </w:drawing>
-          </mc:Choice>
-          <mc:Fallback>
-            <w:pict>
-              <v:shape w14:anchorId="35D928CC" id="Text Box 17" o:spid="_x0000_s1029" type="#_x0000_t202" style="position:absolute;margin-left:0;margin-top:225.35pt;width:130.9pt;height:20.55pt;z-index:251688960;visibility:visible;mso-wrap-style:square;mso-width-percent:0;mso-height-percent:0;mso-wrap-distance-left:9pt;mso-wrap-distance-top:0;mso-wrap-distance-right:9pt;mso-wrap-distance-bottom:0;mso-position-horizontal:center;mso-position-horizontal-relative:margin;mso-position-vertical:absolute;mso-position-vertical-relative:text;mso-width-percent:0;mso-height-percent:0;mso-width-relative:margin;mso-height-relative:margin;v-text-anchor:top" o:gfxdata="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" filled="f" stroked="f" strokeweight=".5pt">
-                <v:textbox inset="0,0,0,0">
-                  <w:txbxContent>
-                    <w:p>
-                      <w:pPr>
-                        <w:rPr>
-                          <w:sz w:val="34"/>
-                          <w:szCs w:val="34"/>
-                        </w:rPr>
-                      </w:pPr>
-                      <w:r>
-                        <w:rPr>
-                          <w:sz w:val="30"/>
-                          <w:szCs w:val="30"/>
-                        </w:rPr>
-                        <w:t>NUMBE</w:t>
-                      </w:r>
-                      <w:r>
-                        <w:rPr>
-                          <w:sz w:val="30"/>
-                          <w:szCs w:val="30"/>
-                        </w:rPr>
-                        <w:t>R2</w:t>
+                        <w:t>SURNAME</w:t>
                       </w:r>
                     </w:p>
                   </w:txbxContent>
@@ -646,7 +1284,7 @@
           <w:noProof/>
         </w:rPr>
         <w:drawing>
-          <wp:anchor distT="0" distB="0" distL="114300" distR="114300" simplePos="0" relativeHeight="251686912" behindDoc="0" locked="0" layoutInCell="1" allowOverlap="1" wp14:anchorId="62DC6015" wp14:editId="57FCF341">
+          <wp:anchor distT="0" distB="0" distL="114300" distR="114300" simplePos="0" relativeHeight="251686912" behindDoc="0" locked="0" layoutInCell="1" allowOverlap="1" wp14:anchorId="62DC6015" wp14:editId="6EFBC241">
             <wp:simplePos x="0" y="0"/>
             <wp:positionH relativeFrom="margin">
               <wp:posOffset>2790825</wp:posOffset>
@@ -708,415 +1346,7 @@
         <mc:AlternateContent>
           <mc:Choice Requires="wps">
             <w:drawing>
-              <wp:anchor distT="0" distB="0" distL="114300" distR="114300" simplePos="0" relativeHeight="251678720" behindDoc="0" locked="0" layoutInCell="1" allowOverlap="1" wp14:anchorId="2EA624E5" wp14:editId="7F245A68">
-                <wp:simplePos x="0" y="0"/>
-                <wp:positionH relativeFrom="margin">
-                  <wp:posOffset>3314700</wp:posOffset>
-                </wp:positionH>
-                <wp:positionV relativeFrom="paragraph">
-                  <wp:posOffset>1248410</wp:posOffset>
-                </wp:positionV>
-                <wp:extent cx="1662430" cy="260985"/>
-                <wp:effectExtent l="0" t="0" r="13970" b="5715"/>
-                <wp:wrapNone/>
-                <wp:docPr id="12" name="Text Box 12"/>
-                <wp:cNvGraphicFramePr/>
-                <a:graphic xmlns:a="http://schemas.openxmlformats.org/drawingml/2006/main">
-                  <a:graphicData uri="http://schemas.microsoft.com/office/word/2010/wordprocessingShape">
-                    <wps:wsp>
-                      <wps:cNvSpPr txBox="1"/>
-                      <wps:spPr>
-                        <a:xfrm>
-                          <a:off x="0" y="0"/>
-                          <a:ext cx="1662430" cy="260985"/>
-                        </a:xfrm>
-                        <a:prstGeom prst="rect">
-                          <a:avLst/>
-                        </a:prstGeom>
-                        <a:noFill/>
-                        <a:ln w="6350">
-                          <a:noFill/>
-                        </a:ln>
-                      </wps:spPr>
-                      <wps:txbx>
-                        <w:txbxContent>
-                          <w:p>
-                            <w:pPr>
-                              <w:rPr>
-                                <w:sz w:val="34"/>
-                                <w:szCs w:val="34"/>
-                              </w:rPr>
-                            </w:pPr>
-                            <w:r>
-                              <w:rPr>
-                                <w:sz w:val="30"/>
-                                <w:szCs w:val="30"/>
-                              </w:rPr>
-                              <w:t>AUTHORITY</w:t>
-                            </w:r>
-                          </w:p>
-                        </w:txbxContent>
-                      </wps:txbx>
-                      <wps:bodyPr rot="0" spcFirstLastPara="0" vertOverflow="overflow" horzOverflow="overflow" vert="horz" wrap="square" lIns="0" tIns="0" rIns="0" bIns="0" numCol="1" spcCol="0" rtlCol="0" fromWordArt="0" anchor="t" anchorCtr="0" forceAA="0" compatLnSpc="1">
-                        <a:prstTxWarp prst="textNoShape">
-                          <a:avLst/>
-                        </a:prstTxWarp>
-                        <a:noAutofit/>
-                      </wps:bodyPr>
-                    </wps:wsp>
-                  </a:graphicData>
-                </a:graphic>
-                <wp14:sizeRelH relativeFrom="margin">
-                  <wp14:pctWidth>0</wp14:pctWidth>
-                </wp14:sizeRelH>
-                <wp14:sizeRelV relativeFrom="margin">
-                  <wp14:pctHeight>0</wp14:pctHeight>
-                </wp14:sizeRelV>
-              </wp:anchor>
-            </w:drawing>
-          </mc:Choice>
-          <mc:Fallback>
-            <w:pict>
-              <v:shape w14:anchorId="2EA624E5" id="Text Box 12" o:spid="_x0000_s1030" type="#_x0000_t202" style="position:absolute;margin-left:261pt;margin-top:98.3pt;width:130.9pt;height:20.55pt;z-index:251678720;visibility:visible;mso-wrap-style:square;mso-width-percent:0;mso-height-percent:0;mso-wrap-distance-left:9pt;mso-wrap-distance-top:0;mso-wrap-distance-right:9pt;mso-wrap-distance-bottom:0;mso-position-horizontal:absolute;mso-position-horizontal-relative:margin;mso-position-vertical:absolute;mso-position-vertical-relative:text;mso-width-percent:0;mso-height-percent:0;mso-width-relative:margin;mso-height-relative:margin;v-text-anchor:top" o:gfxdata="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" filled="f" stroked="f" strokeweight=".5pt">
-                <v:textbox inset="0,0,0,0">
-                  <w:txbxContent>
-                    <w:p>
-                      <w:pPr>
-                        <w:rPr>
-                          <w:sz w:val="34"/>
-                          <w:szCs w:val="34"/>
-                        </w:rPr>
-                      </w:pPr>
-                      <w:r>
-                        <w:rPr>
-                          <w:sz w:val="30"/>
-                          <w:szCs w:val="30"/>
-                        </w:rPr>
-                        <w:t>AUTHORITY</w:t>
-                      </w:r>
-                    </w:p>
-                  </w:txbxContent>
-                </v:textbox>
-                <w10:wrap anchorx="margin"/>
-              </v:shape>
-            </w:pict>
-          </mc:Fallback>
-        </mc:AlternateContent>
-      </w:r>
-      <w:r>
-        <w:rPr>
-          <w:noProof/>
-        </w:rPr>
-        <mc:AlternateContent>
-          <mc:Choice Requires="wps">
-            <w:drawing>
-              <wp:anchor distT="0" distB="0" distL="114300" distR="114300" simplePos="0" relativeHeight="251676672" behindDoc="0" locked="0" layoutInCell="1" allowOverlap="1" wp14:anchorId="7EC7EE1E" wp14:editId="458E4A9C">
-                <wp:simplePos x="0" y="0"/>
-                <wp:positionH relativeFrom="margin">
-                  <wp:posOffset>3038475</wp:posOffset>
-                </wp:positionH>
-                <wp:positionV relativeFrom="paragraph">
-                  <wp:posOffset>1057910</wp:posOffset>
-                </wp:positionV>
-                <wp:extent cx="1662430" cy="260985"/>
-                <wp:effectExtent l="0" t="0" r="13970" b="5715"/>
-                <wp:wrapNone/>
-                <wp:docPr id="11" name="Text Box 11"/>
-                <wp:cNvGraphicFramePr/>
-                <a:graphic xmlns:a="http://schemas.openxmlformats.org/drawingml/2006/main">
-                  <a:graphicData uri="http://schemas.microsoft.com/office/word/2010/wordprocessingShape">
-                    <wps:wsp>
-                      <wps:cNvSpPr txBox="1"/>
-                      <wps:spPr>
-                        <a:xfrm>
-                          <a:off x="0" y="0"/>
-                          <a:ext cx="1662430" cy="260985"/>
-                        </a:xfrm>
-                        <a:prstGeom prst="rect">
-                          <a:avLst/>
-                        </a:prstGeom>
-                        <a:noFill/>
-                        <a:ln w="6350">
-                          <a:noFill/>
-                        </a:ln>
-                      </wps:spPr>
-                      <wps:txbx>
-                        <w:txbxContent>
-                          <w:p>
-                            <w:pPr>
-                              <w:rPr>
-                                <w:sz w:val="34"/>
-                                <w:szCs w:val="34"/>
-                              </w:rPr>
-                            </w:pPr>
-                            <w:r>
-                              <w:rPr>
-                                <w:sz w:val="30"/>
-                                <w:szCs w:val="30"/>
-                              </w:rPr>
-                              <w:t>POB</w:t>
-                            </w:r>
-                          </w:p>
-                        </w:txbxContent>
-                      </wps:txbx>
-                      <wps:bodyPr rot="0" spcFirstLastPara="0" vertOverflow="overflow" horzOverflow="overflow" vert="horz" wrap="square" lIns="0" tIns="0" rIns="0" bIns="0" numCol="1" spcCol="0" rtlCol="0" fromWordArt="0" anchor="t" anchorCtr="0" forceAA="0" compatLnSpc="1">
-                        <a:prstTxWarp prst="textNoShape">
-                          <a:avLst/>
-                        </a:prstTxWarp>
-                        <a:noAutofit/>
-                      </wps:bodyPr>
-                    </wps:wsp>
-                  </a:graphicData>
-                </a:graphic>
-                <wp14:sizeRelH relativeFrom="margin">
-                  <wp14:pctWidth>0</wp14:pctWidth>
-                </wp14:sizeRelH>
-                <wp14:sizeRelV relativeFrom="margin">
-                  <wp14:pctHeight>0</wp14:pctHeight>
-                </wp14:sizeRelV>
-              </wp:anchor>
-            </w:drawing>
-          </mc:Choice>
-          <mc:Fallback>
-            <w:pict>
-              <v:shape w14:anchorId="7EC7EE1E" id="Text Box 11" o:spid="_x0000_s1031" type="#_x0000_t202" style="position:absolute;margin-left:239.25pt;margin-top:83.3pt;width:130.9pt;height:20.55pt;z-index:251676672;visibility:visible;mso-wrap-style:square;mso-width-percent:0;mso-height-percent:0;mso-wrap-distance-left:9pt;mso-wrap-distance-top:0;mso-wrap-distance-right:9pt;mso-wrap-distance-bottom:0;mso-position-horizontal:absolute;mso-position-horizontal-relative:margin;mso-position-vertical:absolute;mso-position-vertical-relative:text;mso-width-percent:0;mso-height-percent:0;mso-width-relative:margin;mso-height-relative:margin;v-text-anchor:top" o:gfxdata="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" filled="f" stroked="f" strokeweight=".5pt">
-                <v:textbox inset="0,0,0,0">
-                  <w:txbxContent>
-                    <w:p>
-                      <w:pPr>
-                        <w:rPr>
-                          <w:sz w:val="34"/>
-                          <w:szCs w:val="34"/>
-                        </w:rPr>
-                      </w:pPr>
-                      <w:r>
-                        <w:rPr>
-                          <w:sz w:val="30"/>
-                          <w:szCs w:val="30"/>
-                        </w:rPr>
-                        <w:t>POB</w:t>
-                      </w:r>
-                    </w:p>
-                  </w:txbxContent>
-                </v:textbox>
-                <w10:wrap anchorx="margin"/>
-              </v:shape>
-            </w:pict>
-          </mc:Fallback>
-        </mc:AlternateContent>
-      </w:r>
-      <w:r>
-        <w:rPr>
-          <w:noProof/>
-        </w:rPr>
-        <mc:AlternateContent>
-          <mc:Choice Requires="wps">
-            <w:drawing>
-              <wp:anchor distT="0" distB="0" distL="114300" distR="114300" simplePos="0" relativeHeight="251674624" behindDoc="0" locked="0" layoutInCell="1" allowOverlap="1" wp14:anchorId="28F6A48C" wp14:editId="18B57106">
-                <wp:simplePos x="0" y="0"/>
-                <wp:positionH relativeFrom="margin">
-                  <wp:posOffset>2143125</wp:posOffset>
-                </wp:positionH>
-                <wp:positionV relativeFrom="paragraph">
-                  <wp:posOffset>1457960</wp:posOffset>
-                </wp:positionV>
-                <wp:extent cx="1662430" cy="260985"/>
-                <wp:effectExtent l="0" t="0" r="13970" b="5715"/>
-                <wp:wrapNone/>
-                <wp:docPr id="9" name="Text Box 9"/>
-                <wp:cNvGraphicFramePr/>
-                <a:graphic xmlns:a="http://schemas.openxmlformats.org/drawingml/2006/main">
-                  <a:graphicData uri="http://schemas.microsoft.com/office/word/2010/wordprocessingShape">
-                    <wps:wsp>
-                      <wps:cNvSpPr txBox="1"/>
-                      <wps:spPr>
-                        <a:xfrm>
-                          <a:off x="0" y="0"/>
-                          <a:ext cx="1662430" cy="260985"/>
-                        </a:xfrm>
-                        <a:prstGeom prst="rect">
-                          <a:avLst/>
-                        </a:prstGeom>
-                        <a:noFill/>
-                        <a:ln w="6350">
-                          <a:noFill/>
-                        </a:ln>
-                      </wps:spPr>
-                      <wps:txbx>
-                        <w:txbxContent>
-                          <w:p>
-                            <w:pPr>
-                              <w:rPr>
-                                <w:sz w:val="34"/>
-                                <w:szCs w:val="34"/>
-                              </w:rPr>
-                            </w:pPr>
-                            <w:r>
-                              <w:rPr>
-                                <w:sz w:val="30"/>
-                                <w:szCs w:val="30"/>
-                              </w:rPr>
-                              <w:t>DOE</w:t>
-                            </w:r>
-                          </w:p>
-                        </w:txbxContent>
-                      </wps:txbx>
-                      <wps:bodyPr rot="0" spcFirstLastPara="0" vertOverflow="overflow" horzOverflow="overflow" vert="horz" wrap="square" lIns="0" tIns="0" rIns="0" bIns="0" numCol="1" spcCol="0" rtlCol="0" fromWordArt="0" anchor="t" anchorCtr="0" forceAA="0" compatLnSpc="1">
-                        <a:prstTxWarp prst="textNoShape">
-                          <a:avLst/>
-                        </a:prstTxWarp>
-                        <a:noAutofit/>
-                      </wps:bodyPr>
-                    </wps:wsp>
-                  </a:graphicData>
-                </a:graphic>
-                <wp14:sizeRelH relativeFrom="margin">
-                  <wp14:pctWidth>0</wp14:pctWidth>
-                </wp14:sizeRelH>
-                <wp14:sizeRelV relativeFrom="margin">
-                  <wp14:pctHeight>0</wp14:pctHeight>
-                </wp14:sizeRelV>
-              </wp:anchor>
-            </w:drawing>
-          </mc:Choice>
-          <mc:Fallback>
-            <w:pict>
-              <v:shape w14:anchorId="28F6A48C" id="Text Box 9" o:spid="_x0000_s1032" type="#_x0000_t202" style="position:absolute;margin-left:168.75pt;margin-top:114.8pt;width:130.9pt;height:20.55pt;z-index:251674624;visibility:visible;mso-wrap-style:square;mso-width-percent:0;mso-height-percent:0;mso-wrap-distance-left:9pt;mso-wrap-distance-top:0;mso-wrap-distance-right:9pt;mso-wrap-distance-bottom:0;mso-position-horizontal:absolute;mso-position-horizontal-relative:margin;mso-position-vertical:absolute;mso-position-vertical-relative:text;mso-width-percent:0;mso-height-percent:0;mso-width-relative:margin;mso-height-relative:margin;v-text-anchor:top" o:gfxdata="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" filled="f" stroked="f" strokeweight=".5pt">
-                <v:textbox inset="0,0,0,0">
-                  <w:txbxContent>
-                    <w:p>
-                      <w:pPr>
-                        <w:rPr>
-                          <w:sz w:val="34"/>
-                          <w:szCs w:val="34"/>
-                        </w:rPr>
-                      </w:pPr>
-                      <w:r>
-                        <w:rPr>
-                          <w:sz w:val="30"/>
-                          <w:szCs w:val="30"/>
-                        </w:rPr>
-                        <w:t>DOE</w:t>
-                      </w:r>
-                    </w:p>
-                  </w:txbxContent>
-                </v:textbox>
-                <w10:wrap anchorx="margin"/>
-              </v:shape>
-            </w:pict>
-          </mc:Fallback>
-        </mc:AlternateContent>
-      </w:r>
-      <w:r>
-        <w:rPr>
-          <w:noProof/>
-        </w:rPr>
-        <mc:AlternateContent>
-          <mc:Choice Requires="wps">
-            <w:drawing>
-              <wp:anchor distT="0" distB="0" distL="114300" distR="114300" simplePos="0" relativeHeight="251672576" behindDoc="0" locked="0" layoutInCell="1" allowOverlap="1" wp14:anchorId="68F618DE" wp14:editId="57C233CF">
-                <wp:simplePos x="0" y="0"/>
-                <wp:positionH relativeFrom="margin">
-                  <wp:posOffset>2143125</wp:posOffset>
-                </wp:positionH>
-                <wp:positionV relativeFrom="paragraph">
-                  <wp:posOffset>1267460</wp:posOffset>
-                </wp:positionV>
-                <wp:extent cx="1662430" cy="260985"/>
-                <wp:effectExtent l="0" t="0" r="13970" b="5715"/>
-                <wp:wrapNone/>
-                <wp:docPr id="8" name="Text Box 8"/>
-                <wp:cNvGraphicFramePr/>
-                <a:graphic xmlns:a="http://schemas.openxmlformats.org/drawingml/2006/main">
-                  <a:graphicData uri="http://schemas.microsoft.com/office/word/2010/wordprocessingShape">
-                    <wps:wsp>
-                      <wps:cNvSpPr txBox="1"/>
-                      <wps:spPr>
-                        <a:xfrm>
-                          <a:off x="0" y="0"/>
-                          <a:ext cx="1662430" cy="260985"/>
-                        </a:xfrm>
-                        <a:prstGeom prst="rect">
-                          <a:avLst/>
-                        </a:prstGeom>
-                        <a:noFill/>
-                        <a:ln w="6350">
-                          <a:noFill/>
-                        </a:ln>
-                      </wps:spPr>
-                      <wps:txbx>
-                        <w:txbxContent>
-                          <w:p>
-                            <w:pPr>
-                              <w:rPr>
-                                <w:sz w:val="34"/>
-                                <w:szCs w:val="34"/>
-                              </w:rPr>
-                            </w:pPr>
-                            <w:r>
-                              <w:rPr>
-                                <w:sz w:val="30"/>
-                                <w:szCs w:val="30"/>
-                              </w:rPr>
-                              <w:t>DOI</w:t>
-                            </w:r>
-                          </w:p>
-                        </w:txbxContent>
-                      </wps:txbx>
-                      <wps:bodyPr rot="0" spcFirstLastPara="0" vertOverflow="overflow" horzOverflow="overflow" vert="horz" wrap="square" lIns="0" tIns="0" rIns="0" bIns="0" numCol="1" spcCol="0" rtlCol="0" fromWordArt="0" anchor="t" anchorCtr="0" forceAA="0" compatLnSpc="1">
-                        <a:prstTxWarp prst="textNoShape">
-                          <a:avLst/>
-                        </a:prstTxWarp>
-                        <a:noAutofit/>
-                      </wps:bodyPr>
-                    </wps:wsp>
-                  </a:graphicData>
-                </a:graphic>
-                <wp14:sizeRelH relativeFrom="margin">
-                  <wp14:pctWidth>0</wp14:pctWidth>
-                </wp14:sizeRelH>
-                <wp14:sizeRelV relativeFrom="margin">
-                  <wp14:pctHeight>0</wp14:pctHeight>
-                </wp14:sizeRelV>
-              </wp:anchor>
-            </w:drawing>
-          </mc:Choice>
-          <mc:Fallback>
-            <w:pict>
-              <v:shape w14:anchorId="68F618DE" id="Text Box 8" o:spid="_x0000_s1033" type="#_x0000_t202" style="position:absolute;margin-left:168.75pt;margin-top:99.8pt;width:130.9pt;height:20.55pt;z-index:251672576;visibility:visible;mso-wrap-style:square;mso-width-percent:0;mso-height-percent:0;mso-wrap-distance-left:9pt;mso-wrap-distance-top:0;mso-wrap-distance-right:9pt;mso-wrap-distance-bottom:0;mso-position-horizontal:absolute;mso-position-horizontal-relative:margin;mso-position-vertical:absolute;mso-position-vertical-relative:text;mso-width-percent:0;mso-height-percent:0;mso-width-relative:margin;mso-height-relative:margin;v-text-anchor:top" o:gfxdata="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" filled="f" stroked="f" strokeweight=".5pt">
-                <v:textbox inset="0,0,0,0">
-                  <w:txbxContent>
-                    <w:p>
-                      <w:pPr>
-                        <w:rPr>
-                          <w:sz w:val="34"/>
-                          <w:szCs w:val="34"/>
-                        </w:rPr>
-                      </w:pPr>
-                      <w:r>
-                        <w:rPr>
-                          <w:sz w:val="30"/>
-                          <w:szCs w:val="30"/>
-                        </w:rPr>
-                        <w:t>DOI</w:t>
-                      </w:r>
-                    </w:p>
-                  </w:txbxContent>
-                </v:textbox>
-                <w10:wrap anchorx="margin"/>
-              </v:shape>
-            </w:pict>
-          </mc:Fallback>
-        </mc:AlternateContent>
-      </w:r>
-      <w:r>
-        <w:rPr>
-          <w:noProof/>
-        </w:rPr>
-        <mc:AlternateContent>
-          <mc:Choice Requires="wps">
-            <w:drawing>
-              <wp:anchor distT="0" distB="0" distL="114300" distR="114300" simplePos="0" relativeHeight="251670528" behindDoc="0" locked="0" layoutInCell="1" allowOverlap="1" wp14:anchorId="54772F0A" wp14:editId="03638FE2">
+              <wp:anchor distT="0" distB="0" distL="114300" distR="114300" simplePos="0" relativeHeight="251670528" behindDoc="0" locked="0" layoutInCell="1" allowOverlap="1" wp14:anchorId="54772F0A" wp14:editId="19B267AF">
                 <wp:simplePos x="0" y="0"/>
                 <wp:positionH relativeFrom="margin">
                   <wp:align>center</wp:align>
@@ -1151,14 +1381,16 @@
                           <w:p>
                             <w:pPr>
                               <w:rPr>
-                                <w:sz w:val="34"/>
-                                <w:szCs w:val="34"/>
+                                <w:rFonts w:ascii="Bahnschrift SemiLight SemiConde" w:hAnsi="Bahnschrift SemiLight SemiConde"/>
+                                <w:sz w:val="24"/>
+                                <w:szCs w:val="24"/>
                               </w:rPr>
                             </w:pPr>
                             <w:r>
                               <w:rPr>
-                                <w:sz w:val="30"/>
-                                <w:szCs w:val="30"/>
+                                <w:rFonts w:ascii="Bahnschrift SemiLight SemiConde" w:hAnsi="Bahnschrift SemiLight SemiConde"/>
+                                <w:sz w:val="24"/>
+                                <w:szCs w:val="24"/>
                               </w:rPr>
                               <w:t>DOB</w:t>
                             </w:r>
@@ -1185,226 +1417,24 @@
           </mc:Choice>
           <mc:Fallback>
             <w:pict>
-              <v:shape w14:anchorId="54772F0A" id="Text Box 7" o:spid="_x0000_s1034" type="#_x0000_t202" style="position:absolute;margin-left:0;margin-top:84.05pt;width:130.9pt;height:20.55pt;z-index:251670528;visibility:visible;mso-wrap-style:square;mso-width-percent:0;mso-height-percent:0;mso-wrap-distance-left:9pt;mso-wrap-distance-top:0;mso-wrap-distance-right:9pt;mso-wrap-distance-bottom:0;mso-position-horizontal:center;mso-position-horizontal-relative:margin;mso-position-vertical:absolute;mso-position-vertical-relative:text;mso-width-percent:0;mso-height-percent:0;mso-width-relative:margin;mso-height-relative:margin;v-text-anchor:top" o:gfxdata="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" filled="f" stroked="f" strokeweight=".5pt">
+              <v:shape w14:anchorId="54772F0A" id="Text Box 7" o:spid="_x0000_s1036" type="#_x0000_t202" style="position:absolute;margin-left:0;margin-top:84.05pt;width:130.9pt;height:20.55pt;z-index:251670528;visibility:visible;mso-wrap-style:square;mso-width-percent:0;mso-height-percent:0;mso-wrap-distance-left:9pt;mso-wrap-distance-top:0;mso-wrap-distance-right:9pt;mso-wrap-distance-bottom:0;mso-position-horizontal:center;mso-position-horizontal-relative:margin;mso-position-vertical:absolute;mso-position-vertical-relative:text;mso-width-percent:0;mso-height-percent:0;mso-width-relative:margin;mso-height-relative:margin;v-text-anchor:top" o:gfxdata="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" filled="f" stroked="f" strokeweight=".5pt">
                 <v:textbox inset="0,0,0,0">
                   <w:txbxContent>
                     <w:p>
                       <w:pPr>
                         <w:rPr>
-                          <w:sz w:val="34"/>
-                          <w:szCs w:val="34"/>
+                          <w:rFonts w:ascii="Bahnschrift SemiLight SemiConde" w:hAnsi="Bahnschrift SemiLight SemiConde"/>
+                          <w:sz w:val="24"/>
+                          <w:szCs w:val="24"/>
                         </w:rPr>
                       </w:pPr>
                       <w:r>
                         <w:rPr>
-                          <w:sz w:val="30"/>
-                          <w:szCs w:val="30"/>
+                          <w:rFonts w:ascii="Bahnschrift SemiLight SemiConde" w:hAnsi="Bahnschrift SemiLight SemiConde"/>
+                          <w:sz w:val="24"/>
+                          <w:szCs w:val="24"/>
                         </w:rPr>
                         <w:t>DOB</w:t>
-                      </w:r>
-                    </w:p>
-                  </w:txbxContent>
-                </v:textbox>
-                <w10:wrap anchorx="margin"/>
-              </v:shape>
-            </w:pict>
-          </mc:Fallback>
-        </mc:AlternateContent>
-      </w:r>
-      <w:r>
-        <w:rPr>
-          <w:noProof/>
-        </w:rPr>
-        <mc:AlternateContent>
-          <mc:Choice Requires="wps">
-            <w:drawing>
-              <wp:anchor distT="0" distB="0" distL="114300" distR="114300" simplePos="0" relativeHeight="251666432" behindDoc="0" locked="0" layoutInCell="1" allowOverlap="1" wp14:anchorId="0BAA7DA1" wp14:editId="53616A41">
-                <wp:simplePos x="0" y="0"/>
-                <wp:positionH relativeFrom="margin">
-                  <wp:posOffset>2133600</wp:posOffset>
-                </wp:positionH>
-                <wp:positionV relativeFrom="paragraph">
-                  <wp:posOffset>484505</wp:posOffset>
-                </wp:positionV>
-                <wp:extent cx="1662430" cy="260985"/>
-                <wp:effectExtent l="0" t="0" r="13970" b="5715"/>
-                <wp:wrapNone/>
-                <wp:docPr id="3" name="Text Box 3"/>
-                <wp:cNvGraphicFramePr/>
-                <a:graphic xmlns:a="http://schemas.openxmlformats.org/drawingml/2006/main">
-                  <a:graphicData uri="http://schemas.microsoft.com/office/word/2010/wordprocessingShape">
-                    <wps:wsp>
-                      <wps:cNvSpPr txBox="1"/>
-                      <wps:spPr>
-                        <a:xfrm>
-                          <a:off x="0" y="0"/>
-                          <a:ext cx="1662430" cy="260985"/>
-                        </a:xfrm>
-                        <a:prstGeom prst="rect">
-                          <a:avLst/>
-                        </a:prstGeom>
-                        <a:noFill/>
-                        <a:ln w="6350">
-                          <a:noFill/>
-                        </a:ln>
-                      </wps:spPr>
-                      <wps:txbx>
-                        <w:txbxContent>
-                          <w:p>
-                            <w:pPr>
-                              <w:rPr>
-                                <w:sz w:val="34"/>
-                                <w:szCs w:val="34"/>
-                              </w:rPr>
-                            </w:pPr>
-                            <w:r>
-                              <w:rPr>
-                                <w:sz w:val="30"/>
-                                <w:szCs w:val="30"/>
-                              </w:rPr>
-                              <w:t>SURNAME</w:t>
-                            </w:r>
-                          </w:p>
-                        </w:txbxContent>
-                      </wps:txbx>
-                      <wps:bodyPr rot="0" spcFirstLastPara="0" vertOverflow="overflow" horzOverflow="overflow" vert="horz" wrap="square" lIns="0" tIns="0" rIns="0" bIns="0" numCol="1" spcCol="0" rtlCol="0" fromWordArt="0" anchor="t" anchorCtr="0" forceAA="0" compatLnSpc="1">
-                        <a:prstTxWarp prst="textNoShape">
-                          <a:avLst/>
-                        </a:prstTxWarp>
-                        <a:noAutofit/>
-                      </wps:bodyPr>
-                    </wps:wsp>
-                  </a:graphicData>
-                </a:graphic>
-                <wp14:sizeRelH relativeFrom="margin">
-                  <wp14:pctWidth>0</wp14:pctWidth>
-                </wp14:sizeRelH>
-                <wp14:sizeRelV relativeFrom="margin">
-                  <wp14:pctHeight>0</wp14:pctHeight>
-                </wp14:sizeRelV>
-              </wp:anchor>
-            </w:drawing>
-          </mc:Choice>
-          <mc:Fallback>
-            <w:pict>
-              <v:shape w14:anchorId="0BAA7DA1" id="Text Box 3" o:spid="_x0000_s1035" type="#_x0000_t202" style="position:absolute;margin-left:168pt;margin-top:38.15pt;width:130.9pt;height:20.55pt;z-index:251666432;visibility:visible;mso-wrap-style:square;mso-width-percent:0;mso-height-percent:0;mso-wrap-distance-left:9pt;mso-wrap-distance-top:0;mso-wrap-distance-right:9pt;mso-wrap-distance-bottom:0;mso-position-horizontal:absolute;mso-position-horizontal-relative:margin;mso-position-vertical:absolute;mso-position-vertical-relative:text;mso-width-percent:0;mso-height-percent:0;mso-width-relative:margin;mso-height-relative:margin;v-text-anchor:top" o:gfxdata="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" filled="f" stroked="f" strokeweight=".5pt">
-                <v:textbox inset="0,0,0,0">
-                  <w:txbxContent>
-                    <w:p>
-                      <w:pPr>
-                        <w:rPr>
-                          <w:sz w:val="34"/>
-                          <w:szCs w:val="34"/>
-                        </w:rPr>
-                      </w:pPr>
-                      <w:r>
-                        <w:rPr>
-                          <w:sz w:val="30"/>
-                          <w:szCs w:val="30"/>
-                        </w:rPr>
-                        <w:t>SURNAME</w:t>
-                      </w:r>
-                    </w:p>
-                  </w:txbxContent>
-                </v:textbox>
-                <w10:wrap anchorx="margin"/>
-              </v:shape>
-            </w:pict>
-          </mc:Fallback>
-        </mc:AlternateContent>
-      </w:r>
-      <w:r>
-        <w:rPr>
-          <w:noProof/>
-        </w:rPr>
-        <mc:AlternateContent>
-          <mc:Choice Requires="wps">
-            <w:drawing>
-              <wp:anchor distT="0" distB="0" distL="114300" distR="114300" simplePos="0" relativeHeight="251668480" behindDoc="0" locked="0" layoutInCell="1" allowOverlap="1" wp14:anchorId="5C8B131C" wp14:editId="680CBDCC">
-                <wp:simplePos x="0" y="0"/>
-                <wp:positionH relativeFrom="margin">
-                  <wp:align>center</wp:align>
-                </wp:positionH>
-                <wp:positionV relativeFrom="paragraph">
-                  <wp:posOffset>684530</wp:posOffset>
-                </wp:positionV>
-                <wp:extent cx="1662546" cy="261257"/>
-                <wp:effectExtent l="0" t="0" r="13970" b="5715"/>
-                <wp:wrapNone/>
-                <wp:docPr id="5" name="Text Box 5"/>
-                <wp:cNvGraphicFramePr/>
-                <a:graphic xmlns:a="http://schemas.openxmlformats.org/drawingml/2006/main">
-                  <a:graphicData uri="http://schemas.microsoft.com/office/word/2010/wordprocessingShape">
-                    <wps:wsp>
-                      <wps:cNvSpPr txBox="1"/>
-                      <wps:spPr>
-                        <a:xfrm>
-                          <a:off x="0" y="0"/>
-                          <a:ext cx="1662546" cy="261257"/>
-                        </a:xfrm>
-                        <a:prstGeom prst="rect">
-                          <a:avLst/>
-                        </a:prstGeom>
-                        <a:noFill/>
-                        <a:ln w="6350">
-                          <a:noFill/>
-                        </a:ln>
-                      </wps:spPr>
-                      <wps:txbx>
-                        <w:txbxContent>
-                          <w:p>
-                            <w:pPr>
-                              <w:rPr>
-                                <w:sz w:val="34"/>
-                                <w:szCs w:val="34"/>
-                              </w:rPr>
-                            </w:pPr>
-                            <w:r>
-                              <w:rPr>
-                                <w:sz w:val="30"/>
-                                <w:szCs w:val="30"/>
-                              </w:rPr>
-                              <w:t>GIWENNAME</w:t>
-                            </w:r>
-                          </w:p>
-                        </w:txbxContent>
-                      </wps:txbx>
-                      <wps:bodyPr rot="0" spcFirstLastPara="0" vertOverflow="overflow" horzOverflow="overflow" vert="horz" wrap="square" lIns="0" tIns="0" rIns="0" bIns="0" numCol="1" spcCol="0" rtlCol="0" fromWordArt="0" anchor="t" anchorCtr="0" forceAA="0" compatLnSpc="1">
-                        <a:prstTxWarp prst="textNoShape">
-                          <a:avLst/>
-                        </a:prstTxWarp>
-                        <a:noAutofit/>
-                      </wps:bodyPr>
-                    </wps:wsp>
-                  </a:graphicData>
-                </a:graphic>
-                <wp14:sizeRelH relativeFrom="margin">
-                  <wp14:pctWidth>0</wp14:pctWidth>
-                </wp14:sizeRelH>
-                <wp14:sizeRelV relativeFrom="margin">
-                  <wp14:pctHeight>0</wp14:pctHeight>
-                </wp14:sizeRelV>
-              </wp:anchor>
-            </w:drawing>
-          </mc:Choice>
-          <mc:Fallback>
-            <w:pict>
-              <v:shape w14:anchorId="5C8B131C" id="Text Box 5" o:spid="_x0000_s1036" type="#_x0000_t202" style="position:absolute;margin-left:0;margin-top:53.9pt;width:130.9pt;height:20.55pt;z-index:251668480;visibility:visible;mso-wrap-style:square;mso-width-percent:0;mso-height-percent:0;mso-wrap-distance-left:9pt;mso-wrap-distance-top:0;mso-wrap-distance-right:9pt;mso-wrap-distance-bottom:0;mso-position-horizontal:center;mso-position-horizontal-relative:margin;mso-position-vertical:absolute;mso-position-vertical-relative:text;mso-width-percent:0;mso-height-percent:0;mso-width-relative:margin;mso-height-relative:margin;v-text-anchor:top" o:gfxdata="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" filled="f" stroked="f" strokeweight=".5pt">
-                <v:textbox inset="0,0,0,0">
-                  <w:txbxContent>
-                    <w:p>
-                      <w:pPr>
-                        <w:rPr>
-                          <w:sz w:val="34"/>
-                          <w:szCs w:val="34"/>
-                        </w:rPr>
-                      </w:pPr>
-                      <w:r>
-                        <w:rPr>
-                          <w:sz w:val="30"/>
-                          <w:szCs w:val="30"/>
-                        </w:rPr>
-                        <w:t>GIWENNAME</w:t>
                       </w:r>
                     </w:p>
                   </w:txbxContent>

--- a/idgenerator/src/templates/uk_dl.docx
+++ b/idgenerator/src/templates/uk_dl.docx
@@ -147,7 +147,7 @@
           <w:noProof/>
         </w:rPr>
         <w:drawing>
-          <wp:anchor distT="0" distB="0" distL="114300" distR="114300" simplePos="0" relativeHeight="251655164" behindDoc="0" locked="0" layoutInCell="1" allowOverlap="1" wp14:anchorId="4B0DA529" wp14:editId="1D7703EC">
+          <wp:anchor distT="0" distB="0" distL="114300" distR="114300" simplePos="0" relativeHeight="251689984" behindDoc="0" locked="0" layoutInCell="1" allowOverlap="1" wp14:anchorId="4B0DA529" wp14:editId="38076ED9">
             <wp:simplePos x="0" y="0"/>
             <wp:positionH relativeFrom="page">
               <wp:align>right</wp:align>
